--- a/fuentes/Actividad_didactica_CF02.docx
+++ b/fuentes/Actividad_didactica_CF02.docx
@@ -288,7 +288,29 @@
                 <w:sz w:val="20"/>
                 <w:szCs w:val="20"/>
               </w:rPr>
-              <w:t>Señale en la columna Rta. Correcta con una (x) de acuerdo con las opciones presentadas.</w:t>
+              <w:t xml:space="preserve">Señale en la columna </w:t>
+            </w:r>
+            <w:proofErr w:type="spellStart"/>
+            <w:r>
+              <w:rPr>
+                <w:rFonts w:ascii="Calibri" w:eastAsia="Calibri" w:hAnsi="Calibri" w:cs="Calibri"/>
+                <w:b w:val="0"/>
+                <w:color w:val="595959"/>
+                <w:sz w:val="20"/>
+                <w:szCs w:val="20"/>
+              </w:rPr>
+              <w:t>Rta</w:t>
+            </w:r>
+            <w:proofErr w:type="spellEnd"/>
+            <w:r>
+              <w:rPr>
+                <w:rFonts w:ascii="Calibri" w:eastAsia="Calibri" w:hAnsi="Calibri" w:cs="Calibri"/>
+                <w:b w:val="0"/>
+                <w:color w:val="595959"/>
+                <w:sz w:val="20"/>
+                <w:szCs w:val="20"/>
+              </w:rPr>
+              <w:t>. Correcta con una (x) de acuerdo con las opciones presentadas.</w:t>
             </w:r>
           </w:p>
           <w:p>
@@ -829,13 +851,23 @@
                 <w:color w:val="AEAAAA"/>
               </w:rPr>
             </w:pPr>
+            <w:proofErr w:type="spellStart"/>
             <w:r>
               <w:rPr>
                 <w:rFonts w:ascii="Calibri" w:eastAsia="Calibri" w:hAnsi="Calibri" w:cs="Calibri"/>
                 <w:i/>
                 <w:color w:val="AEAAAA"/>
               </w:rPr>
-              <w:t>Rta(s) correcta(s) (x)</w:t>
+              <w:t>Rta</w:t>
+            </w:r>
+            <w:proofErr w:type="spellEnd"/>
+            <w:r>
+              <w:rPr>
+                <w:rFonts w:ascii="Calibri" w:eastAsia="Calibri" w:hAnsi="Calibri" w:cs="Calibri"/>
+                <w:i/>
+                <w:color w:val="AEAAAA"/>
+              </w:rPr>
+              <w:t>(s) correcta(s) (x)</w:t>
             </w:r>
           </w:p>
         </w:tc>
@@ -4006,25 +4038,122 @@
         <w:tc>
           <w:tcPr>
             <w:cnfStyle w:val="001000000000" w:firstRow="0" w:lastRow="0" w:firstColumn="1" w:lastColumn="0" w:oddVBand="0" w:evenVBand="0" w:oddHBand="0" w:evenHBand="0" w:firstRowFirstColumn="0" w:firstRowLastColumn="0" w:lastRowFirstColumn="0" w:lastRowLastColumn="0"/>
-            <w:tcW w:w="10154" w:type="dxa"/>
-            <w:gridSpan w:val="4"/>
-            <w:shd w:val="clear" w:color="auto" w:fill="FFD966"/>
-          </w:tcPr>
-          <w:p>
-            <w:pPr>
-              <w:widowControl w:val="0"/>
-              <w:jc w:val="center"/>
-              <w:rPr>
-                <w:rFonts w:ascii="Calibri" w:eastAsia="Calibri" w:hAnsi="Calibri" w:cs="Calibri"/>
-                <w:color w:val="595959"/>
-              </w:rPr>
-            </w:pPr>
-            <w:r>
-              <w:rPr>
-                <w:rFonts w:ascii="Calibri" w:eastAsia="Calibri" w:hAnsi="Calibri" w:cs="Calibri"/>
-                <w:color w:val="595959"/>
-              </w:rPr>
-              <w:t>MENSAJE FINAL ACTIVIDAD</w:t>
+            <w:tcW w:w="2534" w:type="dxa"/>
+            <w:gridSpan w:val="2"/>
+          </w:tcPr>
+          <w:p>
+            <w:pPr>
+              <w:rPr>
+                <w:rFonts w:ascii="Calibri" w:eastAsia="Calibri" w:hAnsi="Calibri" w:cs="Calibri"/>
+                <w:color w:val="595959"/>
+              </w:rPr>
+            </w:pPr>
+            <w:r>
+              <w:rPr>
+                <w:rFonts w:ascii="Calibri" w:eastAsia="Calibri" w:hAnsi="Calibri" w:cs="Calibri"/>
+                <w:color w:val="595959"/>
+              </w:rPr>
+              <w:t xml:space="preserve">Pregunta </w:t>
+            </w:r>
+            <w:r>
+              <w:rPr>
+                <w:rFonts w:ascii="Calibri" w:eastAsia="Calibri" w:hAnsi="Calibri" w:cs="Calibri"/>
+                <w:color w:val="595959"/>
+              </w:rPr>
+              <w:t>7</w:t>
+            </w:r>
+          </w:p>
+        </w:tc>
+        <w:tc>
+          <w:tcPr>
+            <w:tcW w:w="7620" w:type="dxa"/>
+            <w:gridSpan w:val="2"/>
+          </w:tcPr>
+          <w:p>
+            <w:pPr>
+              <w:cnfStyle w:val="000000100000" w:firstRow="0" w:lastRow="0" w:firstColumn="0" w:lastColumn="0" w:oddVBand="0" w:evenVBand="0" w:oddHBand="1" w:evenHBand="0" w:firstRowFirstColumn="0" w:firstRowLastColumn="0" w:lastRowFirstColumn="0" w:lastRowLastColumn="0"/>
+              <w:rPr>
+                <w:rFonts w:ascii="Calibri" w:eastAsia="Calibri" w:hAnsi="Calibri" w:cs="Calibri"/>
+                <w:i/>
+                <w:color w:val="AEAAAA"/>
+              </w:rPr>
+            </w:pPr>
+            <w:r>
+              <w:rPr>
+                <w:rFonts w:ascii="Calibri" w:eastAsia="Calibri" w:hAnsi="Calibri" w:cs="Calibri"/>
+                <w:b/>
+                <w:i/>
+                <w:color w:val="auto"/>
+                <w:sz w:val="20"/>
+                <w:szCs w:val="20"/>
+              </w:rPr>
+              <w:t xml:space="preserve">Si se </w:t>
+            </w:r>
+            <w:r>
+              <w:rPr>
+                <w:rFonts w:ascii="Calibri" w:eastAsia="Calibri" w:hAnsi="Calibri" w:cs="Calibri"/>
+                <w:b/>
+                <w:i/>
+                <w:color w:val="auto"/>
+                <w:sz w:val="20"/>
+                <w:szCs w:val="20"/>
+              </w:rPr>
+              <w:t xml:space="preserve">tiene un </w:t>
+            </w:r>
+            <w:r>
+              <w:rPr>
+                <w:rFonts w:ascii="Calibri" w:eastAsia="Calibri" w:hAnsi="Calibri" w:cs="Calibri"/>
+                <w:b/>
+                <w:i/>
+                <w:color w:val="auto"/>
+                <w:sz w:val="20"/>
+                <w:szCs w:val="20"/>
+              </w:rPr>
+              <w:t xml:space="preserve">excesivo de oferentes </w:t>
+            </w:r>
+            <w:r>
+              <w:rPr>
+                <w:rFonts w:ascii="Calibri" w:eastAsia="Calibri" w:hAnsi="Calibri" w:cs="Calibri"/>
+                <w:b/>
+                <w:i/>
+                <w:color w:val="auto"/>
+                <w:sz w:val="20"/>
+                <w:szCs w:val="20"/>
+              </w:rPr>
+              <w:t>de acuerdo con</w:t>
+            </w:r>
+            <w:r>
+              <w:rPr>
+                <w:rFonts w:ascii="Calibri" w:eastAsia="Calibri" w:hAnsi="Calibri" w:cs="Calibri"/>
+                <w:b/>
+                <w:i/>
+                <w:color w:val="auto"/>
+                <w:sz w:val="20"/>
+                <w:szCs w:val="20"/>
+              </w:rPr>
+              <w:t xml:space="preserve"> la demanda</w:t>
+            </w:r>
+            <w:r>
+              <w:rPr>
+                <w:rFonts w:ascii="Calibri" w:eastAsia="Calibri" w:hAnsi="Calibri" w:cs="Calibri"/>
+                <w:b/>
+                <w:i/>
+                <w:color w:val="auto"/>
+                <w:sz w:val="20"/>
+                <w:szCs w:val="20"/>
+              </w:rPr>
+              <w:t>, se está dando</w:t>
+            </w:r>
+            <w:r>
+              <w:rPr>
+                <w:rFonts w:ascii="Calibri" w:eastAsia="Calibri" w:hAnsi="Calibri" w:cs="Calibri"/>
+                <w:b/>
+                <w:i/>
+                <w:color w:val="auto"/>
+                <w:sz w:val="20"/>
+                <w:szCs w:val="20"/>
+              </w:rPr>
+              <w:t>:</w:t>
             </w:r>
           </w:p>
         </w:tc>
@@ -4036,142 +4165,69 @@
         <w:tc>
           <w:tcPr>
             <w:cnfStyle w:val="001000000000" w:firstRow="0" w:lastRow="0" w:firstColumn="1" w:lastColumn="0" w:oddVBand="0" w:evenVBand="0" w:oddHBand="0" w:evenHBand="0" w:firstRowFirstColumn="0" w:firstRowLastColumn="0" w:lastRowFirstColumn="0" w:lastRowLastColumn="0"/>
-            <w:tcW w:w="2534" w:type="dxa"/>
-            <w:gridSpan w:val="2"/>
-            <w:shd w:val="clear" w:color="auto" w:fill="FBE5D5"/>
+            <w:tcW w:w="1267" w:type="dxa"/>
+          </w:tcPr>
+          <w:p>
+            <w:pPr>
+              <w:rPr>
+                <w:rFonts w:ascii="Calibri" w:eastAsia="Calibri" w:hAnsi="Calibri" w:cs="Calibri"/>
+                <w:color w:val="595959"/>
+              </w:rPr>
+            </w:pPr>
+            <w:r>
+              <w:rPr>
+                <w:rFonts w:ascii="Calibri" w:eastAsia="Calibri" w:hAnsi="Calibri" w:cs="Calibri"/>
+                <w:color w:val="595959"/>
+              </w:rPr>
+              <w:t>Opción a)</w:t>
+            </w:r>
+          </w:p>
+        </w:tc>
+        <w:tc>
+          <w:tcPr>
+            <w:tcW w:w="6727" w:type="dxa"/>
+            <w:gridSpan w:val="2"/>
+            <w:shd w:val="clear" w:color="auto" w:fill="FFFFFF"/>
+          </w:tcPr>
+          <w:p>
+            <w:pPr>
+              <w:cnfStyle w:val="000000000000" w:firstRow="0" w:lastRow="0" w:firstColumn="0" w:lastColumn="0" w:oddVBand="0" w:evenVBand="0" w:oddHBand="0" w:evenHBand="0" w:firstRowFirstColumn="0" w:firstRowLastColumn="0" w:lastRowFirstColumn="0" w:lastRowLastColumn="0"/>
+              <w:rPr>
+                <w:rFonts w:ascii="Calibri" w:eastAsia="Calibri" w:hAnsi="Calibri" w:cs="Calibri"/>
+                <w:color w:val="auto"/>
+              </w:rPr>
+            </w:pPr>
+            <w:r>
+              <w:rPr>
+                <w:rFonts w:ascii="Calibri" w:eastAsia="Calibri" w:hAnsi="Calibri" w:cs="Calibri"/>
+                <w:i/>
+                <w:color w:val="auto"/>
+              </w:rPr>
+              <w:t>Tamaño del mercado</w:t>
+            </w:r>
+            <w:r>
+              <w:rPr>
+                <w:rFonts w:ascii="Calibri" w:eastAsia="Calibri" w:hAnsi="Calibri" w:cs="Calibri"/>
+                <w:i/>
+                <w:color w:val="auto"/>
+              </w:rPr>
+              <w:t>.</w:t>
+            </w:r>
+          </w:p>
+        </w:tc>
+        <w:tc>
+          <w:tcPr>
+            <w:tcW w:w="2160" w:type="dxa"/>
+            <w:shd w:val="clear" w:color="auto" w:fill="FFFFFF"/>
           </w:tcPr>
           <w:p>
             <w:pPr>
               <w:widowControl w:val="0"/>
-              <w:rPr>
-                <w:rFonts w:ascii="Calibri" w:eastAsia="Calibri" w:hAnsi="Calibri" w:cs="Calibri"/>
-                <w:color w:val="595959"/>
-              </w:rPr>
-            </w:pPr>
-            <w:r>
-              <w:rPr>
-                <w:rFonts w:ascii="Calibri" w:eastAsia="Calibri" w:hAnsi="Calibri" w:cs="Calibri"/>
-                <w:color w:val="595959"/>
-              </w:rPr>
-              <w:t>Mensaje cuando supera el 70% de respuestas correctas</w:t>
-            </w:r>
-          </w:p>
-        </w:tc>
-        <w:tc>
-          <w:tcPr>
-            <w:tcW w:w="7620" w:type="dxa"/>
-            <w:gridSpan w:val="2"/>
-            <w:shd w:val="clear" w:color="auto" w:fill="auto"/>
-          </w:tcPr>
-          <w:p>
-            <w:pPr>
-              <w:spacing w:line="276" w:lineRule="auto"/>
               <w:cnfStyle w:val="000000000000" w:firstRow="0" w:lastRow="0" w:firstColumn="0" w:lastColumn="0" w:oddVBand="0" w:evenVBand="0" w:oddHBand="0" w:evenHBand="0" w:firstRowFirstColumn="0" w:firstRowLastColumn="0" w:lastRowFirstColumn="0" w:lastRowLastColumn="0"/>
               <w:rPr>
                 <w:rFonts w:ascii="Calibri" w:eastAsia="Calibri" w:hAnsi="Calibri" w:cs="Calibri"/>
                 <w:i/>
-                <w:color w:val="000000"/>
-              </w:rPr>
-            </w:pPr>
-            <w:r>
-              <w:rPr>
-                <w:rFonts w:ascii="Calibri" w:eastAsia="Calibri" w:hAnsi="Calibri" w:cs="Calibri"/>
-                <w:i/>
-                <w:color w:val="000000"/>
-              </w:rPr>
-              <w:t>¡</w:t>
-            </w:r>
-            <w:r>
-              <w:rPr>
-                <w:rFonts w:ascii="Calibri" w:eastAsia="Calibri" w:hAnsi="Calibri" w:cs="Calibri"/>
-                <w:i/>
-                <w:color w:val="000000"/>
-              </w:rPr>
-              <w:t>Felicitaciones</w:t>
-            </w:r>
-            <w:r>
-              <w:rPr>
-                <w:rFonts w:ascii="Calibri" w:eastAsia="Calibri" w:hAnsi="Calibri" w:cs="Calibri"/>
-                <w:i/>
-                <w:color w:val="000000"/>
-              </w:rPr>
-              <w:t xml:space="preserve">! </w:t>
-            </w:r>
-            <w:r>
-              <w:rPr>
-                <w:rFonts w:ascii="Calibri" w:eastAsia="Calibri" w:hAnsi="Calibri" w:cs="Calibri"/>
-                <w:i/>
-                <w:color w:val="000000"/>
-              </w:rPr>
-              <w:t>H</w:t>
-            </w:r>
-            <w:r>
-              <w:rPr>
-                <w:rFonts w:ascii="Calibri" w:eastAsia="Calibri" w:hAnsi="Calibri" w:cs="Calibri"/>
-                <w:i/>
-                <w:color w:val="000000"/>
-              </w:rPr>
-              <w:t>a superado la actividad</w:t>
-            </w:r>
-            <w:r>
-              <w:rPr>
-                <w:rFonts w:ascii="Calibri" w:eastAsia="Calibri" w:hAnsi="Calibri" w:cs="Calibri"/>
-                <w:i/>
-                <w:color w:val="000000"/>
-              </w:rPr>
-              <w:t>, demostrando que posee</w:t>
-            </w:r>
-            <w:r>
-              <w:rPr>
-                <w:rFonts w:ascii="Calibri" w:eastAsia="Calibri" w:hAnsi="Calibri" w:cs="Calibri"/>
-                <w:i/>
-                <w:color w:val="000000"/>
-              </w:rPr>
-              <w:t xml:space="preserve"> </w:t>
-            </w:r>
-            <w:r>
-              <w:rPr>
-                <w:rFonts w:ascii="Calibri" w:eastAsia="Calibri" w:hAnsi="Calibri" w:cs="Calibri"/>
-                <w:i/>
-                <w:color w:val="000000"/>
-              </w:rPr>
-              <w:t xml:space="preserve">conocimientos </w:t>
-            </w:r>
-            <w:r>
-              <w:rPr>
-                <w:rFonts w:ascii="Calibri" w:eastAsia="Calibri" w:hAnsi="Calibri" w:cs="Calibri"/>
-                <w:i/>
-                <w:color w:val="000000"/>
-              </w:rPr>
-              <w:t xml:space="preserve">sólidos sobre </w:t>
-            </w:r>
-            <w:r>
-              <w:rPr>
-                <w:rFonts w:ascii="Calibri" w:eastAsia="Calibri" w:hAnsi="Calibri" w:cs="Calibri"/>
-                <w:i/>
-                <w:color w:val="000000"/>
-              </w:rPr>
-              <w:t xml:space="preserve">la temática tratada en </w:t>
-            </w:r>
-            <w:r>
-              <w:rPr>
-                <w:rFonts w:ascii="Calibri" w:eastAsia="Calibri" w:hAnsi="Calibri" w:cs="Calibri"/>
-                <w:i/>
-                <w:color w:val="000000"/>
-              </w:rPr>
-              <w:t>el componente formativo.</w:t>
-            </w:r>
-          </w:p>
-          <w:p>
-            <w:pPr>
-              <w:cnfStyle w:val="000000000000" w:firstRow="0" w:lastRow="0" w:firstColumn="0" w:lastColumn="0" w:oddVBand="0" w:evenVBand="0" w:oddHBand="0" w:evenHBand="0" w:firstRowFirstColumn="0" w:firstRowLastColumn="0" w:lastRowFirstColumn="0" w:lastRowLastColumn="0"/>
-              <w:rPr>
-                <w:rFonts w:ascii="Calibri" w:eastAsia="Calibri" w:hAnsi="Calibri" w:cs="Calibri"/>
-                <w:b/>
-                <w:i/>
-                <w:color w:val="AEAAAA"/>
-                <w:sz w:val="20"/>
-                <w:szCs w:val="20"/>
+                <w:color w:val="auto"/>
               </w:rPr>
             </w:pPr>
           </w:p>
@@ -4185,12 +4241,2410 @@
         <w:tc>
           <w:tcPr>
             <w:cnfStyle w:val="001000000000" w:firstRow="0" w:lastRow="0" w:firstColumn="1" w:lastColumn="0" w:oddVBand="0" w:evenVBand="0" w:oddHBand="0" w:evenHBand="0" w:firstRowFirstColumn="0" w:firstRowLastColumn="0" w:lastRowFirstColumn="0" w:lastRowLastColumn="0"/>
+            <w:tcW w:w="1267" w:type="dxa"/>
+          </w:tcPr>
+          <w:p>
+            <w:pPr>
+              <w:rPr>
+                <w:rFonts w:ascii="Calibri" w:eastAsia="Calibri" w:hAnsi="Calibri" w:cs="Calibri"/>
+                <w:color w:val="595959"/>
+              </w:rPr>
+            </w:pPr>
+            <w:r>
+              <w:rPr>
+                <w:rFonts w:ascii="Calibri" w:eastAsia="Calibri" w:hAnsi="Calibri" w:cs="Calibri"/>
+                <w:color w:val="595959"/>
+              </w:rPr>
+              <w:t>Opción b)</w:t>
+            </w:r>
+          </w:p>
+        </w:tc>
+        <w:tc>
+          <w:tcPr>
+            <w:tcW w:w="6727" w:type="dxa"/>
+            <w:gridSpan w:val="2"/>
+            <w:shd w:val="clear" w:color="auto" w:fill="FFFFFF"/>
+          </w:tcPr>
+          <w:p>
+            <w:pPr>
+              <w:cnfStyle w:val="000000100000" w:firstRow="0" w:lastRow="0" w:firstColumn="0" w:lastColumn="0" w:oddVBand="0" w:evenVBand="0" w:oddHBand="1" w:evenHBand="0" w:firstRowFirstColumn="0" w:firstRowLastColumn="0" w:lastRowFirstColumn="0" w:lastRowLastColumn="0"/>
+              <w:rPr>
+                <w:rFonts w:ascii="Calibri" w:eastAsia="Calibri" w:hAnsi="Calibri" w:cs="Calibri"/>
+                <w:color w:val="auto"/>
+              </w:rPr>
+            </w:pPr>
+            <w:r>
+              <w:rPr>
+                <w:rFonts w:ascii="Calibri" w:eastAsia="Calibri" w:hAnsi="Calibri" w:cs="Calibri"/>
+                <w:i/>
+                <w:color w:val="auto"/>
+              </w:rPr>
+              <w:t>Ventaja competitiva</w:t>
+            </w:r>
+            <w:r>
+              <w:rPr>
+                <w:rFonts w:ascii="Calibri" w:eastAsia="Calibri" w:hAnsi="Calibri" w:cs="Calibri"/>
+                <w:i/>
+                <w:color w:val="auto"/>
+              </w:rPr>
+              <w:t>.</w:t>
+            </w:r>
+          </w:p>
+        </w:tc>
+        <w:tc>
+          <w:tcPr>
+            <w:tcW w:w="2160" w:type="dxa"/>
+            <w:shd w:val="clear" w:color="auto" w:fill="FFFFFF"/>
+          </w:tcPr>
+          <w:p>
+            <w:pPr>
+              <w:widowControl w:val="0"/>
+              <w:cnfStyle w:val="000000100000" w:firstRow="0" w:lastRow="0" w:firstColumn="0" w:lastColumn="0" w:oddVBand="0" w:evenVBand="0" w:oddHBand="1" w:evenHBand="0" w:firstRowFirstColumn="0" w:firstRowLastColumn="0" w:lastRowFirstColumn="0" w:lastRowLastColumn="0"/>
+              <w:rPr>
+                <w:rFonts w:ascii="Calibri" w:eastAsia="Calibri" w:hAnsi="Calibri" w:cs="Calibri"/>
+                <w:i/>
+                <w:color w:val="auto"/>
+              </w:rPr>
+            </w:pPr>
+          </w:p>
+        </w:tc>
+      </w:tr>
+      <w:tr>
+        <w:trPr>
+          <w:trHeight w:val="220"/>
+        </w:trPr>
+        <w:tc>
+          <w:tcPr>
+            <w:cnfStyle w:val="001000000000" w:firstRow="0" w:lastRow="0" w:firstColumn="1" w:lastColumn="0" w:oddVBand="0" w:evenVBand="0" w:oddHBand="0" w:evenHBand="0" w:firstRowFirstColumn="0" w:firstRowLastColumn="0" w:lastRowFirstColumn="0" w:lastRowLastColumn="0"/>
+            <w:tcW w:w="1267" w:type="dxa"/>
+          </w:tcPr>
+          <w:p>
+            <w:pPr>
+              <w:rPr>
+                <w:rFonts w:ascii="Calibri" w:eastAsia="Calibri" w:hAnsi="Calibri" w:cs="Calibri"/>
+                <w:color w:val="595959"/>
+              </w:rPr>
+            </w:pPr>
+            <w:r>
+              <w:rPr>
+                <w:rFonts w:ascii="Calibri" w:eastAsia="Calibri" w:hAnsi="Calibri" w:cs="Calibri"/>
+                <w:color w:val="595959"/>
+              </w:rPr>
+              <w:t>Opción c)</w:t>
+            </w:r>
+          </w:p>
+        </w:tc>
+        <w:tc>
+          <w:tcPr>
+            <w:tcW w:w="6727" w:type="dxa"/>
+            <w:gridSpan w:val="2"/>
+            <w:shd w:val="clear" w:color="auto" w:fill="FFFFFF"/>
+          </w:tcPr>
+          <w:p>
+            <w:pPr>
+              <w:cnfStyle w:val="000000000000" w:firstRow="0" w:lastRow="0" w:firstColumn="0" w:lastColumn="0" w:oddVBand="0" w:evenVBand="0" w:oddHBand="0" w:evenHBand="0" w:firstRowFirstColumn="0" w:firstRowLastColumn="0" w:lastRowFirstColumn="0" w:lastRowLastColumn="0"/>
+              <w:rPr>
+                <w:rFonts w:ascii="Calibri" w:eastAsia="Calibri" w:hAnsi="Calibri" w:cs="Calibri"/>
+                <w:color w:val="auto"/>
+              </w:rPr>
+            </w:pPr>
+            <w:r>
+              <w:rPr>
+                <w:rFonts w:ascii="Calibri" w:eastAsia="Calibri" w:hAnsi="Calibri" w:cs="Calibri"/>
+                <w:i/>
+                <w:color w:val="auto"/>
+              </w:rPr>
+              <w:t>Rentabilidad</w:t>
+            </w:r>
+            <w:r>
+              <w:rPr>
+                <w:rFonts w:ascii="Calibri" w:eastAsia="Calibri" w:hAnsi="Calibri" w:cs="Calibri"/>
+                <w:i/>
+                <w:color w:val="auto"/>
+              </w:rPr>
+              <w:t>.</w:t>
+            </w:r>
+          </w:p>
+        </w:tc>
+        <w:tc>
+          <w:tcPr>
+            <w:tcW w:w="2160" w:type="dxa"/>
+            <w:shd w:val="clear" w:color="auto" w:fill="FFFFFF"/>
+          </w:tcPr>
+          <w:p>
+            <w:pPr>
+              <w:widowControl w:val="0"/>
+              <w:cnfStyle w:val="000000000000" w:firstRow="0" w:lastRow="0" w:firstColumn="0" w:lastColumn="0" w:oddVBand="0" w:evenVBand="0" w:oddHBand="0" w:evenHBand="0" w:firstRowFirstColumn="0" w:firstRowLastColumn="0" w:lastRowFirstColumn="0" w:lastRowLastColumn="0"/>
+              <w:rPr>
+                <w:rFonts w:ascii="Calibri" w:eastAsia="Calibri" w:hAnsi="Calibri" w:cs="Calibri"/>
+                <w:i/>
+                <w:color w:val="auto"/>
+              </w:rPr>
+            </w:pPr>
+          </w:p>
+        </w:tc>
+      </w:tr>
+      <w:tr>
+        <w:trPr>
+          <w:cnfStyle w:val="000000100000" w:firstRow="0" w:lastRow="0" w:firstColumn="0" w:lastColumn="0" w:oddVBand="0" w:evenVBand="0" w:oddHBand="1" w:evenHBand="0" w:firstRowFirstColumn="0" w:firstRowLastColumn="0" w:lastRowFirstColumn="0" w:lastRowLastColumn="0"/>
+          <w:trHeight w:val="220"/>
+        </w:trPr>
+        <w:tc>
+          <w:tcPr>
+            <w:cnfStyle w:val="001000000000" w:firstRow="0" w:lastRow="0" w:firstColumn="1" w:lastColumn="0" w:oddVBand="0" w:evenVBand="0" w:oddHBand="0" w:evenHBand="0" w:firstRowFirstColumn="0" w:firstRowLastColumn="0" w:lastRowFirstColumn="0" w:lastRowLastColumn="0"/>
+            <w:tcW w:w="1267" w:type="dxa"/>
+          </w:tcPr>
+          <w:p>
+            <w:pPr>
+              <w:rPr>
+                <w:rFonts w:ascii="Calibri" w:eastAsia="Calibri" w:hAnsi="Calibri" w:cs="Calibri"/>
+                <w:color w:val="595959"/>
+              </w:rPr>
+            </w:pPr>
+            <w:r>
+              <w:rPr>
+                <w:rFonts w:ascii="Calibri" w:eastAsia="Calibri" w:hAnsi="Calibri" w:cs="Calibri"/>
+                <w:color w:val="595959"/>
+              </w:rPr>
+              <w:t>Opción d)</w:t>
+            </w:r>
+          </w:p>
+        </w:tc>
+        <w:tc>
+          <w:tcPr>
+            <w:tcW w:w="6727" w:type="dxa"/>
+            <w:gridSpan w:val="2"/>
+            <w:shd w:val="clear" w:color="auto" w:fill="FFFFFF"/>
+          </w:tcPr>
+          <w:p>
+            <w:pPr>
+              <w:cnfStyle w:val="000000100000" w:firstRow="0" w:lastRow="0" w:firstColumn="0" w:lastColumn="0" w:oddVBand="0" w:evenVBand="0" w:oddHBand="1" w:evenHBand="0" w:firstRowFirstColumn="0" w:firstRowLastColumn="0" w:lastRowFirstColumn="0" w:lastRowLastColumn="0"/>
+              <w:rPr>
+                <w:rFonts w:ascii="Calibri" w:eastAsia="Calibri" w:hAnsi="Calibri" w:cs="Calibri"/>
+                <w:color w:val="auto"/>
+              </w:rPr>
+            </w:pPr>
+            <w:r>
+              <w:rPr>
+                <w:rFonts w:ascii="Calibri" w:eastAsia="Calibri" w:hAnsi="Calibri" w:cs="Calibri"/>
+                <w:i/>
+                <w:color w:val="auto"/>
+              </w:rPr>
+              <w:t>Saturación del mercado</w:t>
+            </w:r>
+            <w:r>
+              <w:rPr>
+                <w:rFonts w:ascii="Calibri" w:eastAsia="Calibri" w:hAnsi="Calibri" w:cs="Calibri"/>
+                <w:i/>
+                <w:color w:val="auto"/>
+              </w:rPr>
+              <w:t>.</w:t>
+            </w:r>
+          </w:p>
+        </w:tc>
+        <w:tc>
+          <w:tcPr>
+            <w:tcW w:w="2160" w:type="dxa"/>
+            <w:shd w:val="clear" w:color="auto" w:fill="FFFFFF"/>
+          </w:tcPr>
+          <w:p>
+            <w:pPr>
+              <w:widowControl w:val="0"/>
+              <w:cnfStyle w:val="000000100000" w:firstRow="0" w:lastRow="0" w:firstColumn="0" w:lastColumn="0" w:oddVBand="0" w:evenVBand="0" w:oddHBand="1" w:evenHBand="0" w:firstRowFirstColumn="0" w:firstRowLastColumn="0" w:lastRowFirstColumn="0" w:lastRowLastColumn="0"/>
+              <w:rPr>
+                <w:rFonts w:ascii="Calibri" w:eastAsia="Calibri" w:hAnsi="Calibri" w:cs="Calibri"/>
+                <w:i/>
+                <w:color w:val="auto"/>
+              </w:rPr>
+            </w:pPr>
+            <w:r>
+              <w:rPr>
+                <w:rFonts w:ascii="Calibri" w:eastAsia="Calibri" w:hAnsi="Calibri" w:cs="Calibri"/>
+                <w:i/>
+                <w:color w:val="auto"/>
+              </w:rPr>
+              <w:t>X</w:t>
+            </w:r>
+          </w:p>
+        </w:tc>
+      </w:tr>
+      <w:tr>
+        <w:trPr>
+          <w:trHeight w:val="220"/>
+        </w:trPr>
+        <w:tc>
+          <w:tcPr>
+            <w:cnfStyle w:val="001000000000" w:firstRow="0" w:lastRow="0" w:firstColumn="1" w:lastColumn="0" w:oddVBand="0" w:evenVBand="0" w:oddHBand="0" w:evenHBand="0" w:firstRowFirstColumn="0" w:firstRowLastColumn="0" w:lastRowFirstColumn="0" w:lastRowLastColumn="0"/>
             <w:tcW w:w="2534" w:type="dxa"/>
             <w:gridSpan w:val="2"/>
           </w:tcPr>
           <w:p>
             <w:pPr>
+              <w:rPr>
+                <w:rFonts w:ascii="Calibri" w:eastAsia="Calibri" w:hAnsi="Calibri" w:cs="Calibri"/>
+                <w:color w:val="595959"/>
+              </w:rPr>
+            </w:pPr>
+            <w:r>
+              <w:rPr>
+                <w:rFonts w:ascii="Calibri" w:eastAsia="Calibri" w:hAnsi="Calibri" w:cs="Calibri"/>
+                <w:color w:val="595959"/>
+              </w:rPr>
+              <w:t>Comentario respuesta correcta</w:t>
+            </w:r>
+          </w:p>
+        </w:tc>
+        <w:tc>
+          <w:tcPr>
+            <w:tcW w:w="7620" w:type="dxa"/>
+            <w:gridSpan w:val="2"/>
+            <w:shd w:val="clear" w:color="auto" w:fill="FFFFFF"/>
+          </w:tcPr>
+          <w:p>
+            <w:pPr>
+              <w:cnfStyle w:val="000000000000" w:firstRow="0" w:lastRow="0" w:firstColumn="0" w:lastColumn="0" w:oddVBand="0" w:evenVBand="0" w:oddHBand="0" w:evenHBand="0" w:firstRowFirstColumn="0" w:firstRowLastColumn="0" w:lastRowFirstColumn="0" w:lastRowLastColumn="0"/>
+              <w:rPr>
+                <w:rFonts w:ascii="Calibri" w:eastAsia="Calibri" w:hAnsi="Calibri" w:cs="Calibri"/>
+                <w:bCs/>
+                <w:i/>
+                <w:color w:val="AEAAAA"/>
+              </w:rPr>
+            </w:pPr>
+            <w:r>
+              <w:rPr>
+                <w:rFonts w:ascii="Calibri" w:eastAsia="Calibri" w:hAnsi="Calibri" w:cs="Calibri"/>
+                <w:bCs/>
+                <w:i/>
+                <w:color w:val="auto"/>
+              </w:rPr>
+              <w:t>¡</w:t>
+            </w:r>
+            <w:r>
+              <w:rPr>
+                <w:rFonts w:ascii="Calibri" w:eastAsia="Calibri" w:hAnsi="Calibri" w:cs="Calibri"/>
+                <w:bCs/>
+                <w:i/>
+                <w:color w:val="auto"/>
+              </w:rPr>
+              <w:t>Excelente</w:t>
+            </w:r>
+            <w:r>
+              <w:rPr>
+                <w:rFonts w:ascii="Calibri" w:eastAsia="Calibri" w:hAnsi="Calibri" w:cs="Calibri"/>
+                <w:bCs/>
+                <w:i/>
+                <w:color w:val="auto"/>
+              </w:rPr>
+              <w:t xml:space="preserve">! </w:t>
+            </w:r>
+            <w:r>
+              <w:rPr>
+                <w:rFonts w:ascii="Calibri" w:eastAsia="Calibri" w:hAnsi="Calibri" w:cs="Calibri"/>
+                <w:bCs/>
+                <w:i/>
+                <w:color w:val="auto"/>
+              </w:rPr>
+              <w:t>Conoce lo que produce una saturación del mercado</w:t>
+            </w:r>
+            <w:r>
+              <w:rPr>
+                <w:rFonts w:ascii="Calibri" w:eastAsia="Calibri" w:hAnsi="Calibri" w:cs="Calibri"/>
+                <w:bCs/>
+                <w:i/>
+                <w:color w:val="auto"/>
+              </w:rPr>
+              <w:t>.</w:t>
+            </w:r>
+          </w:p>
+        </w:tc>
+      </w:tr>
+      <w:tr>
+        <w:trPr>
+          <w:cnfStyle w:val="000000100000" w:firstRow="0" w:lastRow="0" w:firstColumn="0" w:lastColumn="0" w:oddVBand="0" w:evenVBand="0" w:oddHBand="1" w:evenHBand="0" w:firstRowFirstColumn="0" w:firstRowLastColumn="0" w:lastRowFirstColumn="0" w:lastRowLastColumn="0"/>
+          <w:trHeight w:val="220"/>
+        </w:trPr>
+        <w:tc>
+          <w:tcPr>
+            <w:cnfStyle w:val="001000000000" w:firstRow="0" w:lastRow="0" w:firstColumn="1" w:lastColumn="0" w:oddVBand="0" w:evenVBand="0" w:oddHBand="0" w:evenHBand="0" w:firstRowFirstColumn="0" w:firstRowLastColumn="0" w:lastRowFirstColumn="0" w:lastRowLastColumn="0"/>
+            <w:tcW w:w="2534" w:type="dxa"/>
+            <w:gridSpan w:val="2"/>
+          </w:tcPr>
+          <w:p>
+            <w:pPr>
+              <w:rPr>
+                <w:rFonts w:ascii="Calibri" w:eastAsia="Calibri" w:hAnsi="Calibri" w:cs="Calibri"/>
+                <w:color w:val="595959"/>
+              </w:rPr>
+            </w:pPr>
+            <w:r>
+              <w:rPr>
+                <w:rFonts w:ascii="Calibri" w:eastAsia="Calibri" w:hAnsi="Calibri" w:cs="Calibri"/>
+                <w:color w:val="595959"/>
+              </w:rPr>
+              <w:t>Comentario respuesta incorrecta</w:t>
+            </w:r>
+          </w:p>
+        </w:tc>
+        <w:tc>
+          <w:tcPr>
+            <w:tcW w:w="7620" w:type="dxa"/>
+            <w:gridSpan w:val="2"/>
+            <w:shd w:val="clear" w:color="auto" w:fill="FFFFFF"/>
+          </w:tcPr>
+          <w:p>
+            <w:pPr>
+              <w:cnfStyle w:val="000000100000" w:firstRow="0" w:lastRow="0" w:firstColumn="0" w:lastColumn="0" w:oddVBand="0" w:evenVBand="0" w:oddHBand="1" w:evenHBand="0" w:firstRowFirstColumn="0" w:firstRowLastColumn="0" w:lastRowFirstColumn="0" w:lastRowLastColumn="0"/>
+              <w:rPr>
+                <w:rFonts w:ascii="Calibri" w:eastAsia="Calibri" w:hAnsi="Calibri" w:cs="Calibri"/>
+                <w:bCs/>
+                <w:i/>
+                <w:color w:val="auto"/>
+              </w:rPr>
+            </w:pPr>
+            <w:r>
+              <w:rPr>
+                <w:rFonts w:ascii="Calibri" w:eastAsia="Calibri" w:hAnsi="Calibri" w:cs="Calibri"/>
+                <w:bCs/>
+                <w:i/>
+                <w:color w:val="auto"/>
+              </w:rPr>
+              <w:t>Respuesta incorrecta, revise nuevamente el contenido del componente formativo.</w:t>
+            </w:r>
+          </w:p>
+          <w:p>
+            <w:pPr>
+              <w:cnfStyle w:val="000000100000" w:firstRow="0" w:lastRow="0" w:firstColumn="0" w:lastColumn="0" w:oddVBand="0" w:evenVBand="0" w:oddHBand="1" w:evenHBand="0" w:firstRowFirstColumn="0" w:firstRowLastColumn="0" w:lastRowFirstColumn="0" w:lastRowLastColumn="0"/>
+              <w:rPr>
+                <w:rFonts w:ascii="Calibri" w:eastAsia="Calibri" w:hAnsi="Calibri" w:cs="Calibri"/>
+                <w:bCs/>
+                <w:i/>
+                <w:color w:val="auto"/>
+              </w:rPr>
+            </w:pPr>
+          </w:p>
+          <w:p>
+            <w:pPr>
+              <w:cnfStyle w:val="000000100000" w:firstRow="0" w:lastRow="0" w:firstColumn="0" w:lastColumn="0" w:oddVBand="0" w:evenVBand="0" w:oddHBand="1" w:evenHBand="0" w:firstRowFirstColumn="0" w:firstRowLastColumn="0" w:lastRowFirstColumn="0" w:lastRowLastColumn="0"/>
+              <w:rPr>
+                <w:rFonts w:ascii="Calibri" w:eastAsia="Calibri" w:hAnsi="Calibri" w:cs="Calibri"/>
+                <w:bCs/>
+                <w:i/>
+                <w:color w:val="AEAAAA"/>
+              </w:rPr>
+            </w:pPr>
+          </w:p>
+        </w:tc>
+      </w:tr>
+      <w:tr>
+        <w:trPr>
+          <w:trHeight w:val="220"/>
+        </w:trPr>
+        <w:tc>
+          <w:tcPr>
+            <w:cnfStyle w:val="001000000000" w:firstRow="0" w:lastRow="0" w:firstColumn="1" w:lastColumn="0" w:oddVBand="0" w:evenVBand="0" w:oddHBand="0" w:evenHBand="0" w:firstRowFirstColumn="0" w:firstRowLastColumn="0" w:lastRowFirstColumn="0" w:lastRowLastColumn="0"/>
+            <w:tcW w:w="2534" w:type="dxa"/>
+            <w:gridSpan w:val="2"/>
+            <w:shd w:val="clear" w:color="auto" w:fill="FBE5D5"/>
+          </w:tcPr>
+          <w:p>
+            <w:pPr>
+              <w:rPr>
+                <w:rFonts w:ascii="Calibri" w:eastAsia="Calibri" w:hAnsi="Calibri" w:cs="Calibri"/>
+                <w:color w:val="595959"/>
+              </w:rPr>
+            </w:pPr>
+            <w:r>
+              <w:rPr>
+                <w:rFonts w:ascii="Calibri" w:eastAsia="Calibri" w:hAnsi="Calibri" w:cs="Calibri"/>
+                <w:color w:val="595959"/>
+              </w:rPr>
+              <w:t xml:space="preserve">Pregunta </w:t>
+            </w:r>
+            <w:r>
+              <w:rPr>
+                <w:rFonts w:ascii="Calibri" w:eastAsia="Calibri" w:hAnsi="Calibri" w:cs="Calibri"/>
+                <w:color w:val="595959"/>
+              </w:rPr>
+              <w:t>8</w:t>
+            </w:r>
+          </w:p>
+        </w:tc>
+        <w:tc>
+          <w:tcPr>
+            <w:tcW w:w="7620" w:type="dxa"/>
+            <w:gridSpan w:val="2"/>
+            <w:shd w:val="clear" w:color="auto" w:fill="FBE5D5"/>
+          </w:tcPr>
+          <w:p>
+            <w:pPr>
+              <w:cnfStyle w:val="000000000000" w:firstRow="0" w:lastRow="0" w:firstColumn="0" w:lastColumn="0" w:oddVBand="0" w:evenVBand="0" w:oddHBand="0" w:evenHBand="0" w:firstRowFirstColumn="0" w:firstRowLastColumn="0" w:lastRowFirstColumn="0" w:lastRowLastColumn="0"/>
+              <w:rPr>
+                <w:rFonts w:ascii="Calibri" w:eastAsia="Calibri" w:hAnsi="Calibri" w:cs="Calibri"/>
+                <w:i/>
+                <w:color w:val="AEAAAA"/>
+              </w:rPr>
+            </w:pPr>
+            <w:r>
+              <w:rPr>
+                <w:rFonts w:ascii="Calibri" w:eastAsia="Calibri" w:hAnsi="Calibri" w:cs="Calibri"/>
+                <w:b/>
+                <w:i/>
+                <w:color w:val="auto"/>
+                <w:sz w:val="20"/>
+                <w:szCs w:val="20"/>
+              </w:rPr>
+              <w:t xml:space="preserve">Si se analiza la subcultura y cultura de un </w:t>
+            </w:r>
+            <w:r>
+              <w:rPr>
+                <w:rFonts w:ascii="Calibri" w:eastAsia="Calibri" w:hAnsi="Calibri" w:cs="Calibri"/>
+                <w:b/>
+                <w:i/>
+                <w:color w:val="auto"/>
+                <w:sz w:val="20"/>
+                <w:szCs w:val="20"/>
+              </w:rPr>
+              <w:t>grupo</w:t>
+            </w:r>
+            <w:r>
+              <w:rPr>
+                <w:rFonts w:ascii="Calibri" w:eastAsia="Calibri" w:hAnsi="Calibri" w:cs="Calibri"/>
+                <w:b/>
+                <w:i/>
+                <w:color w:val="auto"/>
+                <w:sz w:val="20"/>
+                <w:szCs w:val="20"/>
+              </w:rPr>
+              <w:t>, se está tomando en cuenta como factor determinante en una venta</w:t>
+            </w:r>
+            <w:r>
+              <w:rPr>
+                <w:rFonts w:ascii="Calibri" w:eastAsia="Calibri" w:hAnsi="Calibri" w:cs="Calibri"/>
+                <w:b/>
+                <w:i/>
+                <w:color w:val="auto"/>
+                <w:sz w:val="20"/>
+                <w:szCs w:val="20"/>
+              </w:rPr>
+              <w:t>:</w:t>
+            </w:r>
+          </w:p>
+        </w:tc>
+      </w:tr>
+      <w:tr>
+        <w:trPr>
+          <w:cnfStyle w:val="000000100000" w:firstRow="0" w:lastRow="0" w:firstColumn="0" w:lastColumn="0" w:oddVBand="0" w:evenVBand="0" w:oddHBand="1" w:evenHBand="0" w:firstRowFirstColumn="0" w:firstRowLastColumn="0" w:lastRowFirstColumn="0" w:lastRowLastColumn="0"/>
+          <w:trHeight w:val="220"/>
+        </w:trPr>
+        <w:tc>
+          <w:tcPr>
+            <w:cnfStyle w:val="001000000000" w:firstRow="0" w:lastRow="0" w:firstColumn="1" w:lastColumn="0" w:oddVBand="0" w:evenVBand="0" w:oddHBand="0" w:evenHBand="0" w:firstRowFirstColumn="0" w:firstRowLastColumn="0" w:lastRowFirstColumn="0" w:lastRowLastColumn="0"/>
+            <w:tcW w:w="1267" w:type="dxa"/>
+          </w:tcPr>
+          <w:p>
+            <w:pPr>
+              <w:rPr>
+                <w:rFonts w:ascii="Calibri" w:eastAsia="Calibri" w:hAnsi="Calibri" w:cs="Calibri"/>
+                <w:color w:val="595959"/>
+              </w:rPr>
+            </w:pPr>
+            <w:r>
+              <w:rPr>
+                <w:rFonts w:ascii="Calibri" w:eastAsia="Calibri" w:hAnsi="Calibri" w:cs="Calibri"/>
+                <w:color w:val="595959"/>
+              </w:rPr>
+              <w:t>Opción a)</w:t>
+            </w:r>
+          </w:p>
+        </w:tc>
+        <w:tc>
+          <w:tcPr>
+            <w:tcW w:w="6727" w:type="dxa"/>
+            <w:gridSpan w:val="2"/>
+            <w:shd w:val="clear" w:color="auto" w:fill="FFFFFF"/>
+          </w:tcPr>
+          <w:p>
+            <w:pPr>
+              <w:cnfStyle w:val="000000100000" w:firstRow="0" w:lastRow="0" w:firstColumn="0" w:lastColumn="0" w:oddVBand="0" w:evenVBand="0" w:oddHBand="1" w:evenHBand="0" w:firstRowFirstColumn="0" w:firstRowLastColumn="0" w:lastRowFirstColumn="0" w:lastRowLastColumn="0"/>
+              <w:rPr>
+                <w:rFonts w:ascii="Calibri" w:eastAsia="Calibri" w:hAnsi="Calibri" w:cs="Calibri"/>
+                <w:color w:val="auto"/>
+              </w:rPr>
+            </w:pPr>
+            <w:r>
+              <w:rPr>
+                <w:rFonts w:ascii="Calibri" w:eastAsia="Calibri" w:hAnsi="Calibri" w:cs="Calibri"/>
+                <w:i/>
+                <w:color w:val="auto"/>
+              </w:rPr>
+              <w:t>Fuerzas psicológicas</w:t>
+            </w:r>
+            <w:r>
+              <w:rPr>
+                <w:rFonts w:ascii="Calibri" w:eastAsia="Calibri" w:hAnsi="Calibri" w:cs="Calibri"/>
+                <w:i/>
+                <w:color w:val="auto"/>
+              </w:rPr>
+              <w:t>.</w:t>
+            </w:r>
+          </w:p>
+        </w:tc>
+        <w:tc>
+          <w:tcPr>
+            <w:tcW w:w="2160" w:type="dxa"/>
+            <w:shd w:val="clear" w:color="auto" w:fill="FFFFFF"/>
+          </w:tcPr>
+          <w:p>
+            <w:pPr>
               <w:widowControl w:val="0"/>
+              <w:cnfStyle w:val="000000100000" w:firstRow="0" w:lastRow="0" w:firstColumn="0" w:lastColumn="0" w:oddVBand="0" w:evenVBand="0" w:oddHBand="1" w:evenHBand="0" w:firstRowFirstColumn="0" w:firstRowLastColumn="0" w:lastRowFirstColumn="0" w:lastRowLastColumn="0"/>
+              <w:rPr>
+                <w:rFonts w:ascii="Calibri" w:eastAsia="Calibri" w:hAnsi="Calibri" w:cs="Calibri"/>
+                <w:i/>
+                <w:color w:val="auto"/>
+              </w:rPr>
+            </w:pPr>
+          </w:p>
+        </w:tc>
+      </w:tr>
+      <w:tr>
+        <w:trPr>
+          <w:trHeight w:val="220"/>
+        </w:trPr>
+        <w:tc>
+          <w:tcPr>
+            <w:cnfStyle w:val="001000000000" w:firstRow="0" w:lastRow="0" w:firstColumn="1" w:lastColumn="0" w:oddVBand="0" w:evenVBand="0" w:oddHBand="0" w:evenHBand="0" w:firstRowFirstColumn="0" w:firstRowLastColumn="0" w:lastRowFirstColumn="0" w:lastRowLastColumn="0"/>
+            <w:tcW w:w="1267" w:type="dxa"/>
+          </w:tcPr>
+          <w:p>
+            <w:pPr>
+              <w:rPr>
+                <w:rFonts w:ascii="Calibri" w:eastAsia="Calibri" w:hAnsi="Calibri" w:cs="Calibri"/>
+                <w:color w:val="595959"/>
+              </w:rPr>
+            </w:pPr>
+            <w:r>
+              <w:rPr>
+                <w:rFonts w:ascii="Calibri" w:eastAsia="Calibri" w:hAnsi="Calibri" w:cs="Calibri"/>
+                <w:color w:val="595959"/>
+              </w:rPr>
+              <w:t>Opción b)</w:t>
+            </w:r>
+          </w:p>
+        </w:tc>
+        <w:tc>
+          <w:tcPr>
+            <w:tcW w:w="6727" w:type="dxa"/>
+            <w:gridSpan w:val="2"/>
+            <w:shd w:val="clear" w:color="auto" w:fill="FFFFFF"/>
+          </w:tcPr>
+          <w:p>
+            <w:pPr>
+              <w:cnfStyle w:val="000000000000" w:firstRow="0" w:lastRow="0" w:firstColumn="0" w:lastColumn="0" w:oddVBand="0" w:evenVBand="0" w:oddHBand="0" w:evenHBand="0" w:firstRowFirstColumn="0" w:firstRowLastColumn="0" w:lastRowFirstColumn="0" w:lastRowLastColumn="0"/>
+              <w:rPr>
+                <w:rFonts w:ascii="Calibri" w:eastAsia="Calibri" w:hAnsi="Calibri" w:cs="Calibri"/>
+                <w:color w:val="auto"/>
+              </w:rPr>
+            </w:pPr>
+            <w:r>
+              <w:rPr>
+                <w:rFonts w:ascii="Calibri" w:eastAsia="Calibri" w:hAnsi="Calibri" w:cs="Calibri"/>
+                <w:i/>
+                <w:color w:val="auto"/>
+              </w:rPr>
+              <w:t>Influencias situacionales</w:t>
+            </w:r>
+            <w:r>
+              <w:rPr>
+                <w:rFonts w:ascii="Calibri" w:eastAsia="Calibri" w:hAnsi="Calibri" w:cs="Calibri"/>
+                <w:i/>
+                <w:color w:val="auto"/>
+              </w:rPr>
+              <w:t>.</w:t>
+            </w:r>
+          </w:p>
+        </w:tc>
+        <w:tc>
+          <w:tcPr>
+            <w:tcW w:w="2160" w:type="dxa"/>
+            <w:shd w:val="clear" w:color="auto" w:fill="FFFFFF"/>
+          </w:tcPr>
+          <w:p>
+            <w:pPr>
+              <w:widowControl w:val="0"/>
+              <w:cnfStyle w:val="000000000000" w:firstRow="0" w:lastRow="0" w:firstColumn="0" w:lastColumn="0" w:oddVBand="0" w:evenVBand="0" w:oddHBand="0" w:evenHBand="0" w:firstRowFirstColumn="0" w:firstRowLastColumn="0" w:lastRowFirstColumn="0" w:lastRowLastColumn="0"/>
+              <w:rPr>
+                <w:rFonts w:ascii="Calibri" w:eastAsia="Calibri" w:hAnsi="Calibri" w:cs="Calibri"/>
+                <w:i/>
+                <w:color w:val="auto"/>
+              </w:rPr>
+            </w:pPr>
+          </w:p>
+        </w:tc>
+      </w:tr>
+      <w:tr>
+        <w:trPr>
+          <w:cnfStyle w:val="000000100000" w:firstRow="0" w:lastRow="0" w:firstColumn="0" w:lastColumn="0" w:oddVBand="0" w:evenVBand="0" w:oddHBand="1" w:evenHBand="0" w:firstRowFirstColumn="0" w:firstRowLastColumn="0" w:lastRowFirstColumn="0" w:lastRowLastColumn="0"/>
+          <w:trHeight w:val="220"/>
+        </w:trPr>
+        <w:tc>
+          <w:tcPr>
+            <w:cnfStyle w:val="001000000000" w:firstRow="0" w:lastRow="0" w:firstColumn="1" w:lastColumn="0" w:oddVBand="0" w:evenVBand="0" w:oddHBand="0" w:evenHBand="0" w:firstRowFirstColumn="0" w:firstRowLastColumn="0" w:lastRowFirstColumn="0" w:lastRowLastColumn="0"/>
+            <w:tcW w:w="1267" w:type="dxa"/>
+          </w:tcPr>
+          <w:p>
+            <w:pPr>
+              <w:rPr>
+                <w:rFonts w:ascii="Calibri" w:eastAsia="Calibri" w:hAnsi="Calibri" w:cs="Calibri"/>
+                <w:color w:val="595959"/>
+              </w:rPr>
+            </w:pPr>
+            <w:r>
+              <w:rPr>
+                <w:rFonts w:ascii="Calibri" w:eastAsia="Calibri" w:hAnsi="Calibri" w:cs="Calibri"/>
+                <w:color w:val="595959"/>
+              </w:rPr>
+              <w:t>Opción c)</w:t>
+            </w:r>
+          </w:p>
+        </w:tc>
+        <w:tc>
+          <w:tcPr>
+            <w:tcW w:w="6727" w:type="dxa"/>
+            <w:gridSpan w:val="2"/>
+            <w:shd w:val="clear" w:color="auto" w:fill="FFFFFF"/>
+          </w:tcPr>
+          <w:p>
+            <w:pPr>
+              <w:cnfStyle w:val="000000100000" w:firstRow="0" w:lastRow="0" w:firstColumn="0" w:lastColumn="0" w:oddVBand="0" w:evenVBand="0" w:oddHBand="1" w:evenHBand="0" w:firstRowFirstColumn="0" w:firstRowLastColumn="0" w:lastRowFirstColumn="0" w:lastRowLastColumn="0"/>
+              <w:rPr>
+                <w:rFonts w:ascii="Calibri" w:eastAsia="Calibri" w:hAnsi="Calibri" w:cs="Calibri"/>
+                <w:color w:val="auto"/>
+              </w:rPr>
+            </w:pPr>
+            <w:r>
+              <w:rPr>
+                <w:rFonts w:ascii="Calibri" w:eastAsia="Calibri" w:hAnsi="Calibri" w:cs="Calibri"/>
+                <w:i/>
+                <w:color w:val="auto"/>
+              </w:rPr>
+              <w:t>Fuerzas sociales</w:t>
+            </w:r>
+            <w:r>
+              <w:rPr>
+                <w:rFonts w:ascii="Calibri" w:eastAsia="Calibri" w:hAnsi="Calibri" w:cs="Calibri"/>
+                <w:i/>
+                <w:color w:val="auto"/>
+              </w:rPr>
+              <w:t>.</w:t>
+            </w:r>
+          </w:p>
+        </w:tc>
+        <w:tc>
+          <w:tcPr>
+            <w:tcW w:w="2160" w:type="dxa"/>
+            <w:shd w:val="clear" w:color="auto" w:fill="FFFFFF"/>
+          </w:tcPr>
+          <w:p>
+            <w:pPr>
+              <w:widowControl w:val="0"/>
+              <w:cnfStyle w:val="000000100000" w:firstRow="0" w:lastRow="0" w:firstColumn="0" w:lastColumn="0" w:oddVBand="0" w:evenVBand="0" w:oddHBand="1" w:evenHBand="0" w:firstRowFirstColumn="0" w:firstRowLastColumn="0" w:lastRowFirstColumn="0" w:lastRowLastColumn="0"/>
+              <w:rPr>
+                <w:rFonts w:ascii="Calibri" w:eastAsia="Calibri" w:hAnsi="Calibri" w:cs="Calibri"/>
+                <w:i/>
+                <w:color w:val="auto"/>
+              </w:rPr>
+            </w:pPr>
+            <w:r>
+              <w:rPr>
+                <w:rFonts w:ascii="Calibri" w:eastAsia="Calibri" w:hAnsi="Calibri" w:cs="Calibri"/>
+                <w:i/>
+                <w:color w:val="auto"/>
+              </w:rPr>
+              <w:t>X</w:t>
+            </w:r>
+          </w:p>
+        </w:tc>
+      </w:tr>
+      <w:tr>
+        <w:trPr>
+          <w:trHeight w:val="220"/>
+        </w:trPr>
+        <w:tc>
+          <w:tcPr>
+            <w:cnfStyle w:val="001000000000" w:firstRow="0" w:lastRow="0" w:firstColumn="1" w:lastColumn="0" w:oddVBand="0" w:evenVBand="0" w:oddHBand="0" w:evenHBand="0" w:firstRowFirstColumn="0" w:firstRowLastColumn="0" w:lastRowFirstColumn="0" w:lastRowLastColumn="0"/>
+            <w:tcW w:w="1267" w:type="dxa"/>
+          </w:tcPr>
+          <w:p>
+            <w:pPr>
+              <w:rPr>
+                <w:rFonts w:ascii="Calibri" w:eastAsia="Calibri" w:hAnsi="Calibri" w:cs="Calibri"/>
+                <w:color w:val="595959"/>
+              </w:rPr>
+            </w:pPr>
+            <w:r>
+              <w:rPr>
+                <w:rFonts w:ascii="Calibri" w:eastAsia="Calibri" w:hAnsi="Calibri" w:cs="Calibri"/>
+                <w:color w:val="595959"/>
+              </w:rPr>
+              <w:t>Opción d)</w:t>
+            </w:r>
+          </w:p>
+        </w:tc>
+        <w:tc>
+          <w:tcPr>
+            <w:tcW w:w="6727" w:type="dxa"/>
+            <w:gridSpan w:val="2"/>
+            <w:shd w:val="clear" w:color="auto" w:fill="FFFFFF"/>
+          </w:tcPr>
+          <w:p>
+            <w:pPr>
+              <w:cnfStyle w:val="000000000000" w:firstRow="0" w:lastRow="0" w:firstColumn="0" w:lastColumn="0" w:oddVBand="0" w:evenVBand="0" w:oddHBand="0" w:evenHBand="0" w:firstRowFirstColumn="0" w:firstRowLastColumn="0" w:lastRowFirstColumn="0" w:lastRowLastColumn="0"/>
+              <w:rPr>
+                <w:rFonts w:ascii="Calibri" w:eastAsia="Calibri" w:hAnsi="Calibri" w:cs="Calibri"/>
+                <w:color w:val="auto"/>
+              </w:rPr>
+            </w:pPr>
+            <w:r>
+              <w:rPr>
+                <w:rFonts w:ascii="Calibri" w:eastAsia="Calibri" w:hAnsi="Calibri" w:cs="Calibri"/>
+                <w:i/>
+                <w:color w:val="auto"/>
+              </w:rPr>
+              <w:t>Dimensión del entorno</w:t>
+            </w:r>
+            <w:r>
+              <w:rPr>
+                <w:rFonts w:ascii="Calibri" w:eastAsia="Calibri" w:hAnsi="Calibri" w:cs="Calibri"/>
+                <w:i/>
+                <w:color w:val="auto"/>
+              </w:rPr>
+              <w:t>.</w:t>
+            </w:r>
+          </w:p>
+        </w:tc>
+        <w:tc>
+          <w:tcPr>
+            <w:tcW w:w="2160" w:type="dxa"/>
+            <w:shd w:val="clear" w:color="auto" w:fill="FFFFFF"/>
+          </w:tcPr>
+          <w:p>
+            <w:pPr>
+              <w:widowControl w:val="0"/>
+              <w:cnfStyle w:val="000000000000" w:firstRow="0" w:lastRow="0" w:firstColumn="0" w:lastColumn="0" w:oddVBand="0" w:evenVBand="0" w:oddHBand="0" w:evenHBand="0" w:firstRowFirstColumn="0" w:firstRowLastColumn="0" w:lastRowFirstColumn="0" w:lastRowLastColumn="0"/>
+              <w:rPr>
+                <w:rFonts w:ascii="Calibri" w:eastAsia="Calibri" w:hAnsi="Calibri" w:cs="Calibri"/>
+                <w:i/>
+                <w:color w:val="auto"/>
+              </w:rPr>
+            </w:pPr>
+          </w:p>
+        </w:tc>
+      </w:tr>
+      <w:tr>
+        <w:trPr>
+          <w:cnfStyle w:val="000000100000" w:firstRow="0" w:lastRow="0" w:firstColumn="0" w:lastColumn="0" w:oddVBand="0" w:evenVBand="0" w:oddHBand="1" w:evenHBand="0" w:firstRowFirstColumn="0" w:firstRowLastColumn="0" w:lastRowFirstColumn="0" w:lastRowLastColumn="0"/>
+          <w:trHeight w:val="220"/>
+        </w:trPr>
+        <w:tc>
+          <w:tcPr>
+            <w:cnfStyle w:val="001000000000" w:firstRow="0" w:lastRow="0" w:firstColumn="1" w:lastColumn="0" w:oddVBand="0" w:evenVBand="0" w:oddHBand="0" w:evenHBand="0" w:firstRowFirstColumn="0" w:firstRowLastColumn="0" w:lastRowFirstColumn="0" w:lastRowLastColumn="0"/>
+            <w:tcW w:w="2534" w:type="dxa"/>
+            <w:gridSpan w:val="2"/>
+          </w:tcPr>
+          <w:p>
+            <w:pPr>
+              <w:rPr>
+                <w:rFonts w:ascii="Calibri" w:eastAsia="Calibri" w:hAnsi="Calibri" w:cs="Calibri"/>
+                <w:color w:val="595959"/>
+              </w:rPr>
+            </w:pPr>
+            <w:r>
+              <w:rPr>
+                <w:rFonts w:ascii="Calibri" w:eastAsia="Calibri" w:hAnsi="Calibri" w:cs="Calibri"/>
+                <w:color w:val="595959"/>
+              </w:rPr>
+              <w:t>Comentario respuesta correcta</w:t>
+            </w:r>
+          </w:p>
+        </w:tc>
+        <w:tc>
+          <w:tcPr>
+            <w:tcW w:w="7620" w:type="dxa"/>
+            <w:gridSpan w:val="2"/>
+            <w:shd w:val="clear" w:color="auto" w:fill="FFFFFF"/>
+          </w:tcPr>
+          <w:p>
+            <w:pPr>
+              <w:cnfStyle w:val="000000100000" w:firstRow="0" w:lastRow="0" w:firstColumn="0" w:lastColumn="0" w:oddVBand="0" w:evenVBand="0" w:oddHBand="1" w:evenHBand="0" w:firstRowFirstColumn="0" w:firstRowLastColumn="0" w:lastRowFirstColumn="0" w:lastRowLastColumn="0"/>
+              <w:rPr>
+                <w:rFonts w:ascii="Calibri" w:eastAsia="Calibri" w:hAnsi="Calibri" w:cs="Calibri"/>
+                <w:bCs/>
+                <w:i/>
+                <w:color w:val="AEAAAA"/>
+              </w:rPr>
+            </w:pPr>
+            <w:r>
+              <w:rPr>
+                <w:rFonts w:ascii="Calibri" w:eastAsia="Calibri" w:hAnsi="Calibri" w:cs="Calibri"/>
+                <w:bCs/>
+                <w:i/>
+                <w:color w:val="auto"/>
+              </w:rPr>
+              <w:t xml:space="preserve">¡Muy bien! </w:t>
+            </w:r>
+            <w:r>
+              <w:rPr>
+                <w:rFonts w:ascii="Calibri" w:eastAsia="Calibri" w:hAnsi="Calibri" w:cs="Calibri"/>
+                <w:bCs/>
+                <w:i/>
+                <w:color w:val="auto"/>
+              </w:rPr>
+              <w:t>Dentro de las fuerzas sociales hacen parte la cultura y subcultura</w:t>
+            </w:r>
+            <w:r>
+              <w:rPr>
+                <w:rFonts w:ascii="Calibri" w:eastAsia="Calibri" w:hAnsi="Calibri" w:cs="Calibri"/>
+                <w:bCs/>
+                <w:i/>
+                <w:color w:val="auto"/>
+              </w:rPr>
+              <w:t>.</w:t>
+            </w:r>
+          </w:p>
+        </w:tc>
+      </w:tr>
+      <w:tr>
+        <w:trPr>
+          <w:trHeight w:val="220"/>
+        </w:trPr>
+        <w:tc>
+          <w:tcPr>
+            <w:cnfStyle w:val="001000000000" w:firstRow="0" w:lastRow="0" w:firstColumn="1" w:lastColumn="0" w:oddVBand="0" w:evenVBand="0" w:oddHBand="0" w:evenHBand="0" w:firstRowFirstColumn="0" w:firstRowLastColumn="0" w:lastRowFirstColumn="0" w:lastRowLastColumn="0"/>
+            <w:tcW w:w="2534" w:type="dxa"/>
+            <w:gridSpan w:val="2"/>
+            <w:shd w:val="clear" w:color="auto" w:fill="FBE5D5"/>
+          </w:tcPr>
+          <w:p>
+            <w:pPr>
+              <w:rPr>
+                <w:rFonts w:ascii="Calibri" w:eastAsia="Calibri" w:hAnsi="Calibri" w:cs="Calibri"/>
+                <w:color w:val="595959"/>
+              </w:rPr>
+            </w:pPr>
+            <w:r>
+              <w:rPr>
+                <w:rFonts w:ascii="Calibri" w:eastAsia="Calibri" w:hAnsi="Calibri" w:cs="Calibri"/>
+                <w:color w:val="595959"/>
+              </w:rPr>
+              <w:t>Comentario respuesta incorrecta</w:t>
+            </w:r>
+          </w:p>
+        </w:tc>
+        <w:tc>
+          <w:tcPr>
+            <w:tcW w:w="7620" w:type="dxa"/>
+            <w:gridSpan w:val="2"/>
+            <w:shd w:val="clear" w:color="auto" w:fill="FFFFFF"/>
+          </w:tcPr>
+          <w:p>
+            <w:pPr>
+              <w:cnfStyle w:val="000000000000" w:firstRow="0" w:lastRow="0" w:firstColumn="0" w:lastColumn="0" w:oddVBand="0" w:evenVBand="0" w:oddHBand="0" w:evenHBand="0" w:firstRowFirstColumn="0" w:firstRowLastColumn="0" w:lastRowFirstColumn="0" w:lastRowLastColumn="0"/>
+              <w:rPr>
+                <w:rFonts w:ascii="Calibri" w:eastAsia="Calibri" w:hAnsi="Calibri" w:cs="Calibri"/>
+                <w:bCs/>
+                <w:i/>
+                <w:color w:val="auto"/>
+              </w:rPr>
+            </w:pPr>
+            <w:r>
+              <w:rPr>
+                <w:rFonts w:ascii="Calibri" w:eastAsia="Calibri" w:hAnsi="Calibri" w:cs="Calibri"/>
+                <w:bCs/>
+                <w:i/>
+                <w:color w:val="auto"/>
+              </w:rPr>
+              <w:t>Respuesta incorrecta, revise nuevamente el contenido del componente formativo.</w:t>
+            </w:r>
+          </w:p>
+          <w:p>
+            <w:pPr>
+              <w:cnfStyle w:val="000000000000" w:firstRow="0" w:lastRow="0" w:firstColumn="0" w:lastColumn="0" w:oddVBand="0" w:evenVBand="0" w:oddHBand="0" w:evenHBand="0" w:firstRowFirstColumn="0" w:firstRowLastColumn="0" w:lastRowFirstColumn="0" w:lastRowLastColumn="0"/>
+              <w:rPr>
+                <w:rFonts w:ascii="Calibri" w:eastAsia="Calibri" w:hAnsi="Calibri" w:cs="Calibri"/>
+                <w:bCs/>
+                <w:i/>
+                <w:color w:val="auto"/>
+              </w:rPr>
+            </w:pPr>
+          </w:p>
+          <w:p>
+            <w:pPr>
+              <w:cnfStyle w:val="000000000000" w:firstRow="0" w:lastRow="0" w:firstColumn="0" w:lastColumn="0" w:oddVBand="0" w:evenVBand="0" w:oddHBand="0" w:evenHBand="0" w:firstRowFirstColumn="0" w:firstRowLastColumn="0" w:lastRowFirstColumn="0" w:lastRowLastColumn="0"/>
+              <w:rPr>
+                <w:rFonts w:ascii="Calibri" w:eastAsia="Calibri" w:hAnsi="Calibri" w:cs="Calibri"/>
+                <w:bCs/>
+                <w:i/>
+                <w:color w:val="AEAAAA"/>
+              </w:rPr>
+            </w:pPr>
+          </w:p>
+        </w:tc>
+      </w:tr>
+      <w:tr>
+        <w:trPr>
+          <w:cnfStyle w:val="000000100000" w:firstRow="0" w:lastRow="0" w:firstColumn="0" w:lastColumn="0" w:oddVBand="0" w:evenVBand="0" w:oddHBand="1" w:evenHBand="0" w:firstRowFirstColumn="0" w:firstRowLastColumn="0" w:lastRowFirstColumn="0" w:lastRowLastColumn="0"/>
+          <w:trHeight w:val="220"/>
+        </w:trPr>
+        <w:tc>
+          <w:tcPr>
+            <w:cnfStyle w:val="001000000000" w:firstRow="0" w:lastRow="0" w:firstColumn="1" w:lastColumn="0" w:oddVBand="0" w:evenVBand="0" w:oddHBand="0" w:evenHBand="0" w:firstRowFirstColumn="0" w:firstRowLastColumn="0" w:lastRowFirstColumn="0" w:lastRowLastColumn="0"/>
+            <w:tcW w:w="2534" w:type="dxa"/>
+            <w:gridSpan w:val="2"/>
+          </w:tcPr>
+          <w:p>
+            <w:pPr>
+              <w:rPr>
+                <w:rFonts w:ascii="Calibri" w:eastAsia="Calibri" w:hAnsi="Calibri" w:cs="Calibri"/>
+                <w:color w:val="595959"/>
+              </w:rPr>
+            </w:pPr>
+            <w:r>
+              <w:rPr>
+                <w:rFonts w:ascii="Calibri" w:eastAsia="Calibri" w:hAnsi="Calibri" w:cs="Calibri"/>
+                <w:color w:val="595959"/>
+              </w:rPr>
+              <w:t xml:space="preserve">Pregunta </w:t>
+            </w:r>
+            <w:r>
+              <w:rPr>
+                <w:rFonts w:ascii="Calibri" w:eastAsia="Calibri" w:hAnsi="Calibri" w:cs="Calibri"/>
+                <w:color w:val="595959"/>
+              </w:rPr>
+              <w:t>9</w:t>
+            </w:r>
+          </w:p>
+        </w:tc>
+        <w:tc>
+          <w:tcPr>
+            <w:tcW w:w="7620" w:type="dxa"/>
+            <w:gridSpan w:val="2"/>
+          </w:tcPr>
+          <w:p>
+            <w:pPr>
+              <w:cnfStyle w:val="000000100000" w:firstRow="0" w:lastRow="0" w:firstColumn="0" w:lastColumn="0" w:oddVBand="0" w:evenVBand="0" w:oddHBand="1" w:evenHBand="0" w:firstRowFirstColumn="0" w:firstRowLastColumn="0" w:lastRowFirstColumn="0" w:lastRowLastColumn="0"/>
+              <w:rPr>
+                <w:rFonts w:ascii="Calibri" w:eastAsia="Calibri" w:hAnsi="Calibri" w:cs="Calibri"/>
+                <w:i/>
+                <w:color w:val="AEAAAA"/>
+              </w:rPr>
+            </w:pPr>
+            <w:r>
+              <w:rPr>
+                <w:rFonts w:ascii="Calibri" w:eastAsia="Calibri" w:hAnsi="Calibri" w:cs="Calibri"/>
+                <w:b/>
+                <w:i/>
+                <w:color w:val="auto"/>
+                <w:sz w:val="20"/>
+                <w:szCs w:val="20"/>
+              </w:rPr>
+              <w:t xml:space="preserve">Si </w:t>
+            </w:r>
+            <w:r>
+              <w:rPr>
+                <w:rFonts w:ascii="Calibri" w:eastAsia="Calibri" w:hAnsi="Calibri" w:cs="Calibri"/>
+                <w:b/>
+                <w:i/>
+                <w:color w:val="auto"/>
+                <w:sz w:val="20"/>
+                <w:szCs w:val="20"/>
+              </w:rPr>
+              <w:t>dentro de un análisis de ventas, se determina que las personas se bañan todos los días</w:t>
+            </w:r>
+            <w:r>
+              <w:rPr>
+                <w:rFonts w:ascii="Calibri" w:eastAsia="Calibri" w:hAnsi="Calibri" w:cs="Calibri"/>
+                <w:b/>
+                <w:i/>
+                <w:color w:val="auto"/>
+                <w:sz w:val="20"/>
+                <w:szCs w:val="20"/>
+              </w:rPr>
+              <w:t xml:space="preserve"> en algunos países</w:t>
+            </w:r>
+            <w:r>
+              <w:rPr>
+                <w:rFonts w:ascii="Calibri" w:eastAsia="Calibri" w:hAnsi="Calibri" w:cs="Calibri"/>
+                <w:b/>
+                <w:i/>
+                <w:color w:val="auto"/>
+                <w:sz w:val="20"/>
+                <w:szCs w:val="20"/>
+              </w:rPr>
+              <w:t xml:space="preserve"> y en otros no, porque alu</w:t>
+            </w:r>
+            <w:r>
+              <w:rPr>
+                <w:rFonts w:ascii="Calibri" w:eastAsia="Calibri" w:hAnsi="Calibri" w:cs="Calibri"/>
+                <w:b/>
+                <w:i/>
+                <w:color w:val="auto"/>
+                <w:sz w:val="20"/>
+                <w:szCs w:val="20"/>
+              </w:rPr>
+              <w:t>d</w:t>
+            </w:r>
+            <w:r>
+              <w:rPr>
+                <w:rFonts w:ascii="Calibri" w:eastAsia="Calibri" w:hAnsi="Calibri" w:cs="Calibri"/>
+                <w:b/>
+                <w:i/>
+                <w:color w:val="auto"/>
+                <w:sz w:val="20"/>
+                <w:szCs w:val="20"/>
+              </w:rPr>
+              <w:t>en</w:t>
+            </w:r>
+            <w:r>
+              <w:rPr>
+                <w:rFonts w:ascii="Calibri" w:eastAsia="Calibri" w:hAnsi="Calibri" w:cs="Calibri"/>
+                <w:b/>
+                <w:i/>
+                <w:color w:val="auto"/>
+                <w:sz w:val="20"/>
+                <w:szCs w:val="20"/>
+              </w:rPr>
+              <w:t xml:space="preserve"> esto</w:t>
+            </w:r>
+            <w:r>
+              <w:rPr>
+                <w:rFonts w:ascii="Calibri" w:eastAsia="Calibri" w:hAnsi="Calibri" w:cs="Calibri"/>
+                <w:b/>
+                <w:i/>
+                <w:color w:val="auto"/>
+                <w:sz w:val="20"/>
+                <w:szCs w:val="20"/>
+              </w:rPr>
+              <w:t xml:space="preserve"> a estar enfermo</w:t>
+            </w:r>
+            <w:r>
+              <w:rPr>
+                <w:rFonts w:ascii="Calibri" w:eastAsia="Calibri" w:hAnsi="Calibri" w:cs="Calibri"/>
+                <w:b/>
+                <w:i/>
+                <w:color w:val="auto"/>
+                <w:sz w:val="20"/>
+                <w:szCs w:val="20"/>
+              </w:rPr>
+              <w:t>s</w:t>
+            </w:r>
+            <w:r>
+              <w:rPr>
+                <w:rFonts w:ascii="Calibri" w:eastAsia="Calibri" w:hAnsi="Calibri" w:cs="Calibri"/>
+                <w:b/>
+                <w:i/>
+                <w:color w:val="auto"/>
+                <w:sz w:val="20"/>
+                <w:szCs w:val="20"/>
+              </w:rPr>
+              <w:t>, se estaría</w:t>
+            </w:r>
+            <w:r>
+              <w:rPr>
+                <w:rFonts w:ascii="Calibri" w:eastAsia="Calibri" w:hAnsi="Calibri" w:cs="Calibri"/>
+                <w:b/>
+                <w:i/>
+                <w:color w:val="auto"/>
+                <w:sz w:val="20"/>
+                <w:szCs w:val="20"/>
+              </w:rPr>
+              <w:t xml:space="preserve"> </w:t>
+            </w:r>
+            <w:r>
+              <w:rPr>
+                <w:rFonts w:ascii="Calibri" w:eastAsia="Calibri" w:hAnsi="Calibri" w:cs="Calibri"/>
+                <w:b/>
+                <w:i/>
+                <w:color w:val="auto"/>
+                <w:sz w:val="20"/>
+                <w:szCs w:val="20"/>
+              </w:rPr>
+              <w:t>estudiando</w:t>
+            </w:r>
+            <w:r>
+              <w:rPr>
+                <w:rFonts w:ascii="Calibri" w:eastAsia="Calibri" w:hAnsi="Calibri" w:cs="Calibri"/>
+                <w:b/>
+                <w:i/>
+                <w:color w:val="auto"/>
+                <w:sz w:val="20"/>
+                <w:szCs w:val="20"/>
+              </w:rPr>
+              <w:t>:</w:t>
+            </w:r>
+          </w:p>
+        </w:tc>
+      </w:tr>
+      <w:tr>
+        <w:trPr>
+          <w:trHeight w:val="220"/>
+        </w:trPr>
+        <w:tc>
+          <w:tcPr>
+            <w:cnfStyle w:val="001000000000" w:firstRow="0" w:lastRow="0" w:firstColumn="1" w:lastColumn="0" w:oddVBand="0" w:evenVBand="0" w:oddHBand="0" w:evenHBand="0" w:firstRowFirstColumn="0" w:firstRowLastColumn="0" w:lastRowFirstColumn="0" w:lastRowLastColumn="0"/>
+            <w:tcW w:w="1267" w:type="dxa"/>
+          </w:tcPr>
+          <w:p>
+            <w:pPr>
+              <w:rPr>
+                <w:rFonts w:ascii="Calibri" w:eastAsia="Calibri" w:hAnsi="Calibri" w:cs="Calibri"/>
+                <w:color w:val="595959"/>
+              </w:rPr>
+            </w:pPr>
+            <w:r>
+              <w:rPr>
+                <w:rFonts w:ascii="Calibri" w:eastAsia="Calibri" w:hAnsi="Calibri" w:cs="Calibri"/>
+                <w:color w:val="595959"/>
+              </w:rPr>
+              <w:t>Opción a)</w:t>
+            </w:r>
+          </w:p>
+        </w:tc>
+        <w:tc>
+          <w:tcPr>
+            <w:tcW w:w="6727" w:type="dxa"/>
+            <w:gridSpan w:val="2"/>
+            <w:shd w:val="clear" w:color="auto" w:fill="FFFFFF"/>
+          </w:tcPr>
+          <w:p>
+            <w:pPr>
+              <w:cnfStyle w:val="000000000000" w:firstRow="0" w:lastRow="0" w:firstColumn="0" w:lastColumn="0" w:oddVBand="0" w:evenVBand="0" w:oddHBand="0" w:evenHBand="0" w:firstRowFirstColumn="0" w:firstRowLastColumn="0" w:lastRowFirstColumn="0" w:lastRowLastColumn="0"/>
+              <w:rPr>
+                <w:rFonts w:ascii="Calibri" w:eastAsia="Calibri" w:hAnsi="Calibri" w:cs="Calibri"/>
+                <w:color w:val="auto"/>
+              </w:rPr>
+            </w:pPr>
+            <w:r>
+              <w:rPr>
+                <w:rFonts w:ascii="Calibri" w:eastAsia="Calibri" w:hAnsi="Calibri" w:cs="Calibri"/>
+                <w:i/>
+                <w:color w:val="auto"/>
+              </w:rPr>
+              <w:t>El aseo</w:t>
+            </w:r>
+            <w:r>
+              <w:rPr>
+                <w:rFonts w:ascii="Calibri" w:eastAsia="Calibri" w:hAnsi="Calibri" w:cs="Calibri"/>
+                <w:i/>
+                <w:color w:val="auto"/>
+              </w:rPr>
+              <w:t>.</w:t>
+            </w:r>
+          </w:p>
+        </w:tc>
+        <w:tc>
+          <w:tcPr>
+            <w:tcW w:w="2160" w:type="dxa"/>
+            <w:shd w:val="clear" w:color="auto" w:fill="FFFFFF"/>
+          </w:tcPr>
+          <w:p>
+            <w:pPr>
+              <w:widowControl w:val="0"/>
+              <w:cnfStyle w:val="000000000000" w:firstRow="0" w:lastRow="0" w:firstColumn="0" w:lastColumn="0" w:oddVBand="0" w:evenVBand="0" w:oddHBand="0" w:evenHBand="0" w:firstRowFirstColumn="0" w:firstRowLastColumn="0" w:lastRowFirstColumn="0" w:lastRowLastColumn="0"/>
+              <w:rPr>
+                <w:rFonts w:ascii="Calibri" w:eastAsia="Calibri" w:hAnsi="Calibri" w:cs="Calibri"/>
+                <w:i/>
+                <w:color w:val="auto"/>
+              </w:rPr>
+            </w:pPr>
+          </w:p>
+        </w:tc>
+      </w:tr>
+      <w:tr>
+        <w:trPr>
+          <w:cnfStyle w:val="000000100000" w:firstRow="0" w:lastRow="0" w:firstColumn="0" w:lastColumn="0" w:oddVBand="0" w:evenVBand="0" w:oddHBand="1" w:evenHBand="0" w:firstRowFirstColumn="0" w:firstRowLastColumn="0" w:lastRowFirstColumn="0" w:lastRowLastColumn="0"/>
+          <w:trHeight w:val="220"/>
+        </w:trPr>
+        <w:tc>
+          <w:tcPr>
+            <w:cnfStyle w:val="001000000000" w:firstRow="0" w:lastRow="0" w:firstColumn="1" w:lastColumn="0" w:oddVBand="0" w:evenVBand="0" w:oddHBand="0" w:evenHBand="0" w:firstRowFirstColumn="0" w:firstRowLastColumn="0" w:lastRowFirstColumn="0" w:lastRowLastColumn="0"/>
+            <w:tcW w:w="1267" w:type="dxa"/>
+          </w:tcPr>
+          <w:p>
+            <w:pPr>
+              <w:rPr>
+                <w:rFonts w:ascii="Calibri" w:eastAsia="Calibri" w:hAnsi="Calibri" w:cs="Calibri"/>
+                <w:color w:val="595959"/>
+              </w:rPr>
+            </w:pPr>
+            <w:r>
+              <w:rPr>
+                <w:rFonts w:ascii="Calibri" w:eastAsia="Calibri" w:hAnsi="Calibri" w:cs="Calibri"/>
+                <w:color w:val="595959"/>
+              </w:rPr>
+              <w:t>Opción b)</w:t>
+            </w:r>
+          </w:p>
+        </w:tc>
+        <w:tc>
+          <w:tcPr>
+            <w:tcW w:w="6727" w:type="dxa"/>
+            <w:gridSpan w:val="2"/>
+            <w:shd w:val="clear" w:color="auto" w:fill="FFFFFF"/>
+          </w:tcPr>
+          <w:p>
+            <w:pPr>
+              <w:cnfStyle w:val="000000100000" w:firstRow="0" w:lastRow="0" w:firstColumn="0" w:lastColumn="0" w:oddVBand="0" w:evenVBand="0" w:oddHBand="1" w:evenHBand="0" w:firstRowFirstColumn="0" w:firstRowLastColumn="0" w:lastRowFirstColumn="0" w:lastRowLastColumn="0"/>
+              <w:rPr>
+                <w:rFonts w:ascii="Calibri" w:eastAsia="Calibri" w:hAnsi="Calibri" w:cs="Calibri"/>
+                <w:color w:val="auto"/>
+              </w:rPr>
+            </w:pPr>
+            <w:r>
+              <w:rPr>
+                <w:rFonts w:ascii="Calibri" w:eastAsia="Calibri" w:hAnsi="Calibri" w:cs="Calibri"/>
+                <w:i/>
+                <w:color w:val="auto"/>
+              </w:rPr>
+              <w:t>Las costumbres</w:t>
+            </w:r>
+            <w:r>
+              <w:rPr>
+                <w:rFonts w:ascii="Calibri" w:eastAsia="Calibri" w:hAnsi="Calibri" w:cs="Calibri"/>
+                <w:i/>
+                <w:color w:val="auto"/>
+              </w:rPr>
+              <w:t>.</w:t>
+            </w:r>
+          </w:p>
+        </w:tc>
+        <w:tc>
+          <w:tcPr>
+            <w:tcW w:w="2160" w:type="dxa"/>
+            <w:shd w:val="clear" w:color="auto" w:fill="FFFFFF"/>
+          </w:tcPr>
+          <w:p>
+            <w:pPr>
+              <w:widowControl w:val="0"/>
+              <w:cnfStyle w:val="000000100000" w:firstRow="0" w:lastRow="0" w:firstColumn="0" w:lastColumn="0" w:oddVBand="0" w:evenVBand="0" w:oddHBand="1" w:evenHBand="0" w:firstRowFirstColumn="0" w:firstRowLastColumn="0" w:lastRowFirstColumn="0" w:lastRowLastColumn="0"/>
+              <w:rPr>
+                <w:rFonts w:ascii="Calibri" w:eastAsia="Calibri" w:hAnsi="Calibri" w:cs="Calibri"/>
+                <w:i/>
+                <w:color w:val="auto"/>
+              </w:rPr>
+            </w:pPr>
+            <w:r>
+              <w:rPr>
+                <w:rFonts w:ascii="Calibri" w:eastAsia="Calibri" w:hAnsi="Calibri" w:cs="Calibri"/>
+                <w:i/>
+                <w:color w:val="auto"/>
+              </w:rPr>
+              <w:t>X</w:t>
+            </w:r>
+          </w:p>
+        </w:tc>
+      </w:tr>
+      <w:tr>
+        <w:trPr>
+          <w:trHeight w:val="220"/>
+        </w:trPr>
+        <w:tc>
+          <w:tcPr>
+            <w:cnfStyle w:val="001000000000" w:firstRow="0" w:lastRow="0" w:firstColumn="1" w:lastColumn="0" w:oddVBand="0" w:evenVBand="0" w:oddHBand="0" w:evenHBand="0" w:firstRowFirstColumn="0" w:firstRowLastColumn="0" w:lastRowFirstColumn="0" w:lastRowLastColumn="0"/>
+            <w:tcW w:w="1267" w:type="dxa"/>
+          </w:tcPr>
+          <w:p>
+            <w:pPr>
+              <w:rPr>
+                <w:rFonts w:ascii="Calibri" w:eastAsia="Calibri" w:hAnsi="Calibri" w:cs="Calibri"/>
+                <w:color w:val="595959"/>
+              </w:rPr>
+            </w:pPr>
+            <w:r>
+              <w:rPr>
+                <w:rFonts w:ascii="Calibri" w:eastAsia="Calibri" w:hAnsi="Calibri" w:cs="Calibri"/>
+                <w:color w:val="595959"/>
+              </w:rPr>
+              <w:t>Opción c)</w:t>
+            </w:r>
+          </w:p>
+        </w:tc>
+        <w:tc>
+          <w:tcPr>
+            <w:tcW w:w="6727" w:type="dxa"/>
+            <w:gridSpan w:val="2"/>
+            <w:shd w:val="clear" w:color="auto" w:fill="FFFFFF"/>
+          </w:tcPr>
+          <w:p>
+            <w:pPr>
+              <w:cnfStyle w:val="000000000000" w:firstRow="0" w:lastRow="0" w:firstColumn="0" w:lastColumn="0" w:oddVBand="0" w:evenVBand="0" w:oddHBand="0" w:evenHBand="0" w:firstRowFirstColumn="0" w:firstRowLastColumn="0" w:lastRowFirstColumn="0" w:lastRowLastColumn="0"/>
+              <w:rPr>
+                <w:rFonts w:ascii="Calibri" w:eastAsia="Calibri" w:hAnsi="Calibri" w:cs="Calibri"/>
+                <w:color w:val="auto"/>
+              </w:rPr>
+            </w:pPr>
+            <w:r>
+              <w:rPr>
+                <w:rFonts w:ascii="Calibri" w:eastAsia="Calibri" w:hAnsi="Calibri" w:cs="Calibri"/>
+                <w:i/>
+                <w:color w:val="auto"/>
+              </w:rPr>
+              <w:t>Los gustos</w:t>
+            </w:r>
+            <w:r>
+              <w:rPr>
+                <w:rFonts w:ascii="Calibri" w:eastAsia="Calibri" w:hAnsi="Calibri" w:cs="Calibri"/>
+                <w:i/>
+                <w:color w:val="auto"/>
+              </w:rPr>
+              <w:t>.</w:t>
+            </w:r>
+          </w:p>
+        </w:tc>
+        <w:tc>
+          <w:tcPr>
+            <w:tcW w:w="2160" w:type="dxa"/>
+            <w:shd w:val="clear" w:color="auto" w:fill="FFFFFF"/>
+          </w:tcPr>
+          <w:p>
+            <w:pPr>
+              <w:widowControl w:val="0"/>
+              <w:cnfStyle w:val="000000000000" w:firstRow="0" w:lastRow="0" w:firstColumn="0" w:lastColumn="0" w:oddVBand="0" w:evenVBand="0" w:oddHBand="0" w:evenHBand="0" w:firstRowFirstColumn="0" w:firstRowLastColumn="0" w:lastRowFirstColumn="0" w:lastRowLastColumn="0"/>
+              <w:rPr>
+                <w:rFonts w:ascii="Calibri" w:eastAsia="Calibri" w:hAnsi="Calibri" w:cs="Calibri"/>
+                <w:i/>
+                <w:color w:val="auto"/>
+              </w:rPr>
+            </w:pPr>
+          </w:p>
+        </w:tc>
+      </w:tr>
+      <w:tr>
+        <w:trPr>
+          <w:cnfStyle w:val="000000100000" w:firstRow="0" w:lastRow="0" w:firstColumn="0" w:lastColumn="0" w:oddVBand="0" w:evenVBand="0" w:oddHBand="1" w:evenHBand="0" w:firstRowFirstColumn="0" w:firstRowLastColumn="0" w:lastRowFirstColumn="0" w:lastRowLastColumn="0"/>
+          <w:trHeight w:val="220"/>
+        </w:trPr>
+        <w:tc>
+          <w:tcPr>
+            <w:cnfStyle w:val="001000000000" w:firstRow="0" w:lastRow="0" w:firstColumn="1" w:lastColumn="0" w:oddVBand="0" w:evenVBand="0" w:oddHBand="0" w:evenHBand="0" w:firstRowFirstColumn="0" w:firstRowLastColumn="0" w:lastRowFirstColumn="0" w:lastRowLastColumn="0"/>
+            <w:tcW w:w="1267" w:type="dxa"/>
+          </w:tcPr>
+          <w:p>
+            <w:pPr>
+              <w:rPr>
+                <w:rFonts w:ascii="Calibri" w:eastAsia="Calibri" w:hAnsi="Calibri" w:cs="Calibri"/>
+                <w:color w:val="595959"/>
+              </w:rPr>
+            </w:pPr>
+            <w:r>
+              <w:rPr>
+                <w:rFonts w:ascii="Calibri" w:eastAsia="Calibri" w:hAnsi="Calibri" w:cs="Calibri"/>
+                <w:color w:val="595959"/>
+              </w:rPr>
+              <w:t>Opción d)</w:t>
+            </w:r>
+          </w:p>
+        </w:tc>
+        <w:tc>
+          <w:tcPr>
+            <w:tcW w:w="6727" w:type="dxa"/>
+            <w:gridSpan w:val="2"/>
+            <w:shd w:val="clear" w:color="auto" w:fill="FFFFFF"/>
+          </w:tcPr>
+          <w:p>
+            <w:pPr>
+              <w:cnfStyle w:val="000000100000" w:firstRow="0" w:lastRow="0" w:firstColumn="0" w:lastColumn="0" w:oddVBand="0" w:evenVBand="0" w:oddHBand="1" w:evenHBand="0" w:firstRowFirstColumn="0" w:firstRowLastColumn="0" w:lastRowFirstColumn="0" w:lastRowLastColumn="0"/>
+              <w:rPr>
+                <w:rFonts w:ascii="Calibri" w:eastAsia="Calibri" w:hAnsi="Calibri" w:cs="Calibri"/>
+                <w:color w:val="auto"/>
+              </w:rPr>
+            </w:pPr>
+            <w:r>
+              <w:rPr>
+                <w:rFonts w:ascii="Calibri" w:eastAsia="Calibri" w:hAnsi="Calibri" w:cs="Calibri"/>
+                <w:i/>
+                <w:color w:val="auto"/>
+              </w:rPr>
+              <w:t>Las variables</w:t>
+            </w:r>
+            <w:r>
+              <w:rPr>
+                <w:rFonts w:ascii="Calibri" w:eastAsia="Calibri" w:hAnsi="Calibri" w:cs="Calibri"/>
+                <w:i/>
+                <w:color w:val="auto"/>
+              </w:rPr>
+              <w:t>.</w:t>
+            </w:r>
+          </w:p>
+        </w:tc>
+        <w:tc>
+          <w:tcPr>
+            <w:tcW w:w="2160" w:type="dxa"/>
+            <w:shd w:val="clear" w:color="auto" w:fill="FFFFFF"/>
+          </w:tcPr>
+          <w:p>
+            <w:pPr>
+              <w:widowControl w:val="0"/>
+              <w:cnfStyle w:val="000000100000" w:firstRow="0" w:lastRow="0" w:firstColumn="0" w:lastColumn="0" w:oddVBand="0" w:evenVBand="0" w:oddHBand="1" w:evenHBand="0" w:firstRowFirstColumn="0" w:firstRowLastColumn="0" w:lastRowFirstColumn="0" w:lastRowLastColumn="0"/>
+              <w:rPr>
+                <w:rFonts w:ascii="Calibri" w:eastAsia="Calibri" w:hAnsi="Calibri" w:cs="Calibri"/>
+                <w:i/>
+                <w:color w:val="auto"/>
+              </w:rPr>
+            </w:pPr>
+          </w:p>
+        </w:tc>
+      </w:tr>
+      <w:tr>
+        <w:trPr>
+          <w:trHeight w:val="220"/>
+        </w:trPr>
+        <w:tc>
+          <w:tcPr>
+            <w:cnfStyle w:val="001000000000" w:firstRow="0" w:lastRow="0" w:firstColumn="1" w:lastColumn="0" w:oddVBand="0" w:evenVBand="0" w:oddHBand="0" w:evenHBand="0" w:firstRowFirstColumn="0" w:firstRowLastColumn="0" w:lastRowFirstColumn="0" w:lastRowLastColumn="0"/>
+            <w:tcW w:w="2534" w:type="dxa"/>
+            <w:gridSpan w:val="2"/>
+          </w:tcPr>
+          <w:p>
+            <w:pPr>
+              <w:rPr>
+                <w:rFonts w:ascii="Calibri" w:eastAsia="Calibri" w:hAnsi="Calibri" w:cs="Calibri"/>
+                <w:color w:val="595959"/>
+              </w:rPr>
+            </w:pPr>
+            <w:r>
+              <w:rPr>
+                <w:rFonts w:ascii="Calibri" w:eastAsia="Calibri" w:hAnsi="Calibri" w:cs="Calibri"/>
+                <w:color w:val="595959"/>
+              </w:rPr>
+              <w:t>Comentario respuesta correcta</w:t>
+            </w:r>
+          </w:p>
+        </w:tc>
+        <w:tc>
+          <w:tcPr>
+            <w:tcW w:w="7620" w:type="dxa"/>
+            <w:gridSpan w:val="2"/>
+            <w:shd w:val="clear" w:color="auto" w:fill="FFFFFF"/>
+          </w:tcPr>
+          <w:p>
+            <w:pPr>
+              <w:cnfStyle w:val="000000000000" w:firstRow="0" w:lastRow="0" w:firstColumn="0" w:lastColumn="0" w:oddVBand="0" w:evenVBand="0" w:oddHBand="0" w:evenHBand="0" w:firstRowFirstColumn="0" w:firstRowLastColumn="0" w:lastRowFirstColumn="0" w:lastRowLastColumn="0"/>
+              <w:rPr>
+                <w:rFonts w:ascii="Calibri" w:eastAsia="Calibri" w:hAnsi="Calibri" w:cs="Calibri"/>
+                <w:bCs/>
+                <w:i/>
+                <w:color w:val="AEAAAA"/>
+              </w:rPr>
+            </w:pPr>
+            <w:r>
+              <w:rPr>
+                <w:rFonts w:ascii="Calibri" w:eastAsia="Calibri" w:hAnsi="Calibri" w:cs="Calibri"/>
+                <w:bCs/>
+                <w:i/>
+                <w:color w:val="auto"/>
+              </w:rPr>
+              <w:t xml:space="preserve">¡Muy bien! </w:t>
+            </w:r>
+            <w:r>
+              <w:rPr>
+                <w:rFonts w:ascii="Calibri" w:eastAsia="Calibri" w:hAnsi="Calibri" w:cs="Calibri"/>
+                <w:bCs/>
+                <w:i/>
+                <w:color w:val="auto"/>
+              </w:rPr>
+              <w:t>Es importante tener en cuenta que las costumbres no son iguales para todas las personas</w:t>
+            </w:r>
+            <w:r>
+              <w:rPr>
+                <w:rFonts w:ascii="Calibri" w:eastAsia="Calibri" w:hAnsi="Calibri" w:cs="Calibri"/>
+                <w:bCs/>
+                <w:i/>
+                <w:color w:val="auto"/>
+              </w:rPr>
+              <w:t>.</w:t>
+            </w:r>
+          </w:p>
+        </w:tc>
+      </w:tr>
+      <w:tr>
+        <w:trPr>
+          <w:cnfStyle w:val="000000100000" w:firstRow="0" w:lastRow="0" w:firstColumn="0" w:lastColumn="0" w:oddVBand="0" w:evenVBand="0" w:oddHBand="1" w:evenHBand="0" w:firstRowFirstColumn="0" w:firstRowLastColumn="0" w:lastRowFirstColumn="0" w:lastRowLastColumn="0"/>
+          <w:trHeight w:val="220"/>
+        </w:trPr>
+        <w:tc>
+          <w:tcPr>
+            <w:cnfStyle w:val="001000000000" w:firstRow="0" w:lastRow="0" w:firstColumn="1" w:lastColumn="0" w:oddVBand="0" w:evenVBand="0" w:oddHBand="0" w:evenHBand="0" w:firstRowFirstColumn="0" w:firstRowLastColumn="0" w:lastRowFirstColumn="0" w:lastRowLastColumn="0"/>
+            <w:tcW w:w="2534" w:type="dxa"/>
+            <w:gridSpan w:val="2"/>
+          </w:tcPr>
+          <w:p>
+            <w:pPr>
+              <w:rPr>
+                <w:rFonts w:ascii="Calibri" w:eastAsia="Calibri" w:hAnsi="Calibri" w:cs="Calibri"/>
+                <w:color w:val="595959"/>
+              </w:rPr>
+            </w:pPr>
+            <w:r>
+              <w:rPr>
+                <w:rFonts w:ascii="Calibri" w:eastAsia="Calibri" w:hAnsi="Calibri" w:cs="Calibri"/>
+                <w:color w:val="595959"/>
+              </w:rPr>
+              <w:t>Comentario respuesta incorrecta</w:t>
+            </w:r>
+          </w:p>
+        </w:tc>
+        <w:tc>
+          <w:tcPr>
+            <w:tcW w:w="7620" w:type="dxa"/>
+            <w:gridSpan w:val="2"/>
+            <w:shd w:val="clear" w:color="auto" w:fill="FFFFFF"/>
+          </w:tcPr>
+          <w:p>
+            <w:pPr>
+              <w:cnfStyle w:val="000000100000" w:firstRow="0" w:lastRow="0" w:firstColumn="0" w:lastColumn="0" w:oddVBand="0" w:evenVBand="0" w:oddHBand="1" w:evenHBand="0" w:firstRowFirstColumn="0" w:firstRowLastColumn="0" w:lastRowFirstColumn="0" w:lastRowLastColumn="0"/>
+              <w:rPr>
+                <w:rFonts w:ascii="Calibri" w:eastAsia="Calibri" w:hAnsi="Calibri" w:cs="Calibri"/>
+                <w:bCs/>
+                <w:i/>
+                <w:color w:val="auto"/>
+              </w:rPr>
+            </w:pPr>
+            <w:r>
+              <w:rPr>
+                <w:rFonts w:ascii="Calibri" w:eastAsia="Calibri" w:hAnsi="Calibri" w:cs="Calibri"/>
+                <w:bCs/>
+                <w:i/>
+                <w:color w:val="auto"/>
+              </w:rPr>
+              <w:t>Respuesta incorrecta, revise nuevamente el contenido del componente formativo.</w:t>
+            </w:r>
+          </w:p>
+          <w:p>
+            <w:pPr>
+              <w:cnfStyle w:val="000000100000" w:firstRow="0" w:lastRow="0" w:firstColumn="0" w:lastColumn="0" w:oddVBand="0" w:evenVBand="0" w:oddHBand="1" w:evenHBand="0" w:firstRowFirstColumn="0" w:firstRowLastColumn="0" w:lastRowFirstColumn="0" w:lastRowLastColumn="0"/>
+              <w:rPr>
+                <w:rFonts w:ascii="Calibri" w:eastAsia="Calibri" w:hAnsi="Calibri" w:cs="Calibri"/>
+                <w:bCs/>
+                <w:i/>
+                <w:color w:val="auto"/>
+              </w:rPr>
+            </w:pPr>
+          </w:p>
+          <w:p>
+            <w:pPr>
+              <w:cnfStyle w:val="000000100000" w:firstRow="0" w:lastRow="0" w:firstColumn="0" w:lastColumn="0" w:oddVBand="0" w:evenVBand="0" w:oddHBand="1" w:evenHBand="0" w:firstRowFirstColumn="0" w:firstRowLastColumn="0" w:lastRowFirstColumn="0" w:lastRowLastColumn="0"/>
+              <w:rPr>
+                <w:rFonts w:ascii="Calibri" w:eastAsia="Calibri" w:hAnsi="Calibri" w:cs="Calibri"/>
+                <w:bCs/>
+                <w:i/>
+                <w:color w:val="AEAAAA"/>
+              </w:rPr>
+            </w:pPr>
+          </w:p>
+        </w:tc>
+      </w:tr>
+      <w:tr>
+        <w:trPr>
+          <w:trHeight w:val="220"/>
+        </w:trPr>
+        <w:tc>
+          <w:tcPr>
+            <w:cnfStyle w:val="001000000000" w:firstRow="0" w:lastRow="0" w:firstColumn="1" w:lastColumn="0" w:oddVBand="0" w:evenVBand="0" w:oddHBand="0" w:evenHBand="0" w:firstRowFirstColumn="0" w:firstRowLastColumn="0" w:lastRowFirstColumn="0" w:lastRowLastColumn="0"/>
+            <w:tcW w:w="2534" w:type="dxa"/>
+            <w:gridSpan w:val="2"/>
+            <w:shd w:val="clear" w:color="auto" w:fill="FBE5D5"/>
+          </w:tcPr>
+          <w:p>
+            <w:pPr>
+              <w:rPr>
+                <w:rFonts w:ascii="Calibri" w:eastAsia="Calibri" w:hAnsi="Calibri" w:cs="Calibri"/>
+                <w:color w:val="595959"/>
+              </w:rPr>
+            </w:pPr>
+            <w:r>
+              <w:rPr>
+                <w:rFonts w:ascii="Calibri" w:eastAsia="Calibri" w:hAnsi="Calibri" w:cs="Calibri"/>
+                <w:color w:val="595959"/>
+              </w:rPr>
+              <w:t xml:space="preserve">Pregunta </w:t>
+            </w:r>
+            <w:r>
+              <w:rPr>
+                <w:rFonts w:ascii="Calibri" w:eastAsia="Calibri" w:hAnsi="Calibri" w:cs="Calibri"/>
+                <w:color w:val="595959"/>
+              </w:rPr>
+              <w:t>10</w:t>
+            </w:r>
+          </w:p>
+        </w:tc>
+        <w:tc>
+          <w:tcPr>
+            <w:tcW w:w="7620" w:type="dxa"/>
+            <w:gridSpan w:val="2"/>
+            <w:shd w:val="clear" w:color="auto" w:fill="FBE5D5"/>
+          </w:tcPr>
+          <w:p>
+            <w:pPr>
+              <w:cnfStyle w:val="000000000000" w:firstRow="0" w:lastRow="0" w:firstColumn="0" w:lastColumn="0" w:oddVBand="0" w:evenVBand="0" w:oddHBand="0" w:evenHBand="0" w:firstRowFirstColumn="0" w:firstRowLastColumn="0" w:lastRowFirstColumn="0" w:lastRowLastColumn="0"/>
+              <w:rPr>
+                <w:rFonts w:ascii="Calibri" w:eastAsia="Calibri" w:hAnsi="Calibri" w:cs="Calibri"/>
+                <w:i/>
+                <w:color w:val="AEAAAA"/>
+              </w:rPr>
+            </w:pPr>
+            <w:r>
+              <w:rPr>
+                <w:rFonts w:ascii="Calibri" w:eastAsia="Calibri" w:hAnsi="Calibri" w:cs="Calibri"/>
+                <w:b/>
+                <w:i/>
+                <w:color w:val="auto"/>
+                <w:sz w:val="20"/>
+                <w:szCs w:val="20"/>
+              </w:rPr>
+              <w:t xml:space="preserve">Si </w:t>
+            </w:r>
+            <w:r>
+              <w:rPr>
+                <w:rFonts w:ascii="Calibri" w:eastAsia="Calibri" w:hAnsi="Calibri" w:cs="Calibri"/>
+                <w:b/>
+                <w:i/>
+                <w:color w:val="auto"/>
+                <w:sz w:val="20"/>
+                <w:szCs w:val="20"/>
+              </w:rPr>
+              <w:t>dentro de la segmentación de mercados</w:t>
+            </w:r>
+            <w:r>
+              <w:rPr>
+                <w:rFonts w:ascii="Calibri" w:eastAsia="Calibri" w:hAnsi="Calibri" w:cs="Calibri"/>
+                <w:b/>
+                <w:i/>
+                <w:color w:val="auto"/>
+                <w:sz w:val="20"/>
+                <w:szCs w:val="20"/>
+              </w:rPr>
+              <w:t xml:space="preserve"> se quiere hacer un análisis sustancial, el ejemplo indicado a utilizar sería</w:t>
+            </w:r>
+            <w:r>
+              <w:rPr>
+                <w:rFonts w:ascii="Calibri" w:eastAsia="Calibri" w:hAnsi="Calibri" w:cs="Calibri"/>
+                <w:b/>
+                <w:i/>
+                <w:color w:val="auto"/>
+                <w:sz w:val="20"/>
+                <w:szCs w:val="20"/>
+              </w:rPr>
+              <w:t>:</w:t>
+            </w:r>
+          </w:p>
+        </w:tc>
+      </w:tr>
+      <w:tr>
+        <w:trPr>
+          <w:cnfStyle w:val="000000100000" w:firstRow="0" w:lastRow="0" w:firstColumn="0" w:lastColumn="0" w:oddVBand="0" w:evenVBand="0" w:oddHBand="1" w:evenHBand="0" w:firstRowFirstColumn="0" w:firstRowLastColumn="0" w:lastRowFirstColumn="0" w:lastRowLastColumn="0"/>
+          <w:trHeight w:val="220"/>
+        </w:trPr>
+        <w:tc>
+          <w:tcPr>
+            <w:cnfStyle w:val="001000000000" w:firstRow="0" w:lastRow="0" w:firstColumn="1" w:lastColumn="0" w:oddVBand="0" w:evenVBand="0" w:oddHBand="0" w:evenHBand="0" w:firstRowFirstColumn="0" w:firstRowLastColumn="0" w:lastRowFirstColumn="0" w:lastRowLastColumn="0"/>
+            <w:tcW w:w="1267" w:type="dxa"/>
+          </w:tcPr>
+          <w:p>
+            <w:pPr>
+              <w:rPr>
+                <w:rFonts w:ascii="Calibri" w:eastAsia="Calibri" w:hAnsi="Calibri" w:cs="Calibri"/>
+                <w:color w:val="595959"/>
+              </w:rPr>
+            </w:pPr>
+            <w:r>
+              <w:rPr>
+                <w:rFonts w:ascii="Calibri" w:eastAsia="Calibri" w:hAnsi="Calibri" w:cs="Calibri"/>
+                <w:color w:val="595959"/>
+              </w:rPr>
+              <w:t>Opción a)</w:t>
+            </w:r>
+          </w:p>
+        </w:tc>
+        <w:tc>
+          <w:tcPr>
+            <w:tcW w:w="6727" w:type="dxa"/>
+            <w:gridSpan w:val="2"/>
+            <w:shd w:val="clear" w:color="auto" w:fill="FFFFFF"/>
+          </w:tcPr>
+          <w:p>
+            <w:pPr>
+              <w:cnfStyle w:val="000000100000" w:firstRow="0" w:lastRow="0" w:firstColumn="0" w:lastColumn="0" w:oddVBand="0" w:evenVBand="0" w:oddHBand="1" w:evenHBand="0" w:firstRowFirstColumn="0" w:firstRowLastColumn="0" w:lastRowFirstColumn="0" w:lastRowLastColumn="0"/>
+              <w:rPr>
+                <w:rFonts w:ascii="Calibri" w:eastAsia="Calibri" w:hAnsi="Calibri" w:cs="Calibri"/>
+                <w:color w:val="auto"/>
+              </w:rPr>
+            </w:pPr>
+            <w:r>
+              <w:rPr>
+                <w:rFonts w:ascii="Calibri" w:eastAsia="Calibri" w:hAnsi="Calibri" w:cs="Calibri"/>
+                <w:i/>
+                <w:color w:val="auto"/>
+              </w:rPr>
+              <w:t xml:space="preserve">Un medicamento </w:t>
+            </w:r>
+            <w:r>
+              <w:rPr>
+                <w:rFonts w:ascii="Calibri" w:eastAsia="Calibri" w:hAnsi="Calibri" w:cs="Calibri"/>
+                <w:i/>
+                <w:color w:val="auto"/>
+              </w:rPr>
+              <w:t>para la ácides</w:t>
+            </w:r>
+            <w:r>
+              <w:rPr>
+                <w:rFonts w:ascii="Calibri" w:eastAsia="Calibri" w:hAnsi="Calibri" w:cs="Calibri"/>
+                <w:i/>
+                <w:color w:val="auto"/>
+              </w:rPr>
+              <w:t xml:space="preserve"> para </w:t>
+            </w:r>
+            <w:r>
+              <w:rPr>
+                <w:rFonts w:ascii="Calibri" w:eastAsia="Calibri" w:hAnsi="Calibri" w:cs="Calibri"/>
+                <w:i/>
+                <w:color w:val="auto"/>
+              </w:rPr>
+              <w:t>personas mayores de 60 años</w:t>
+            </w:r>
+            <w:r>
+              <w:rPr>
+                <w:rFonts w:ascii="Calibri" w:eastAsia="Calibri" w:hAnsi="Calibri" w:cs="Calibri"/>
+                <w:i/>
+                <w:color w:val="auto"/>
+              </w:rPr>
+              <w:t>.</w:t>
+            </w:r>
+          </w:p>
+        </w:tc>
+        <w:tc>
+          <w:tcPr>
+            <w:tcW w:w="2160" w:type="dxa"/>
+            <w:shd w:val="clear" w:color="auto" w:fill="FFFFFF"/>
+          </w:tcPr>
+          <w:p>
+            <w:pPr>
+              <w:widowControl w:val="0"/>
+              <w:cnfStyle w:val="000000100000" w:firstRow="0" w:lastRow="0" w:firstColumn="0" w:lastColumn="0" w:oddVBand="0" w:evenVBand="0" w:oddHBand="1" w:evenHBand="0" w:firstRowFirstColumn="0" w:firstRowLastColumn="0" w:lastRowFirstColumn="0" w:lastRowLastColumn="0"/>
+              <w:rPr>
+                <w:rFonts w:ascii="Calibri" w:eastAsia="Calibri" w:hAnsi="Calibri" w:cs="Calibri"/>
+                <w:i/>
+                <w:color w:val="auto"/>
+              </w:rPr>
+            </w:pPr>
+            <w:r>
+              <w:rPr>
+                <w:rFonts w:ascii="Calibri" w:eastAsia="Calibri" w:hAnsi="Calibri" w:cs="Calibri"/>
+                <w:i/>
+                <w:color w:val="auto"/>
+              </w:rPr>
+              <w:t>X</w:t>
+            </w:r>
+          </w:p>
+        </w:tc>
+      </w:tr>
+      <w:tr>
+        <w:trPr>
+          <w:trHeight w:val="220"/>
+        </w:trPr>
+        <w:tc>
+          <w:tcPr>
+            <w:cnfStyle w:val="001000000000" w:firstRow="0" w:lastRow="0" w:firstColumn="1" w:lastColumn="0" w:oddVBand="0" w:evenVBand="0" w:oddHBand="0" w:evenHBand="0" w:firstRowFirstColumn="0" w:firstRowLastColumn="0" w:lastRowFirstColumn="0" w:lastRowLastColumn="0"/>
+            <w:tcW w:w="1267" w:type="dxa"/>
+          </w:tcPr>
+          <w:p>
+            <w:pPr>
+              <w:rPr>
+                <w:rFonts w:ascii="Calibri" w:eastAsia="Calibri" w:hAnsi="Calibri" w:cs="Calibri"/>
+                <w:color w:val="595959"/>
+              </w:rPr>
+            </w:pPr>
+            <w:r>
+              <w:rPr>
+                <w:rFonts w:ascii="Calibri" w:eastAsia="Calibri" w:hAnsi="Calibri" w:cs="Calibri"/>
+                <w:color w:val="595959"/>
+              </w:rPr>
+              <w:t>Opción b)</w:t>
+            </w:r>
+          </w:p>
+        </w:tc>
+        <w:tc>
+          <w:tcPr>
+            <w:tcW w:w="6727" w:type="dxa"/>
+            <w:gridSpan w:val="2"/>
+            <w:shd w:val="clear" w:color="auto" w:fill="FFFFFF"/>
+          </w:tcPr>
+          <w:p>
+            <w:pPr>
+              <w:cnfStyle w:val="000000000000" w:firstRow="0" w:lastRow="0" w:firstColumn="0" w:lastColumn="0" w:oddVBand="0" w:evenVBand="0" w:oddHBand="0" w:evenHBand="0" w:firstRowFirstColumn="0" w:firstRowLastColumn="0" w:lastRowFirstColumn="0" w:lastRowLastColumn="0"/>
+              <w:rPr>
+                <w:rFonts w:ascii="Calibri" w:eastAsia="Calibri" w:hAnsi="Calibri" w:cs="Calibri"/>
+                <w:color w:val="auto"/>
+              </w:rPr>
+            </w:pPr>
+            <w:r>
+              <w:rPr>
+                <w:rFonts w:ascii="Calibri" w:eastAsia="Calibri" w:hAnsi="Calibri" w:cs="Calibri"/>
+                <w:i/>
+                <w:color w:val="auto"/>
+              </w:rPr>
+              <w:t>El tamaño de la población de una región</w:t>
+            </w:r>
+            <w:r>
+              <w:rPr>
+                <w:rFonts w:ascii="Calibri" w:eastAsia="Calibri" w:hAnsi="Calibri" w:cs="Calibri"/>
+                <w:i/>
+                <w:color w:val="auto"/>
+              </w:rPr>
+              <w:t>.</w:t>
+            </w:r>
+          </w:p>
+        </w:tc>
+        <w:tc>
+          <w:tcPr>
+            <w:tcW w:w="2160" w:type="dxa"/>
+            <w:shd w:val="clear" w:color="auto" w:fill="FFFFFF"/>
+          </w:tcPr>
+          <w:p>
+            <w:pPr>
+              <w:widowControl w:val="0"/>
+              <w:cnfStyle w:val="000000000000" w:firstRow="0" w:lastRow="0" w:firstColumn="0" w:lastColumn="0" w:oddVBand="0" w:evenVBand="0" w:oddHBand="0" w:evenHBand="0" w:firstRowFirstColumn="0" w:firstRowLastColumn="0" w:lastRowFirstColumn="0" w:lastRowLastColumn="0"/>
+              <w:rPr>
+                <w:rFonts w:ascii="Calibri" w:eastAsia="Calibri" w:hAnsi="Calibri" w:cs="Calibri"/>
+                <w:i/>
+                <w:color w:val="auto"/>
+              </w:rPr>
+            </w:pPr>
+          </w:p>
+        </w:tc>
+      </w:tr>
+      <w:tr>
+        <w:trPr>
+          <w:cnfStyle w:val="000000100000" w:firstRow="0" w:lastRow="0" w:firstColumn="0" w:lastColumn="0" w:oddVBand="0" w:evenVBand="0" w:oddHBand="1" w:evenHBand="0" w:firstRowFirstColumn="0" w:firstRowLastColumn="0" w:lastRowFirstColumn="0" w:lastRowLastColumn="0"/>
+          <w:trHeight w:val="220"/>
+        </w:trPr>
+        <w:tc>
+          <w:tcPr>
+            <w:cnfStyle w:val="001000000000" w:firstRow="0" w:lastRow="0" w:firstColumn="1" w:lastColumn="0" w:oddVBand="0" w:evenVBand="0" w:oddHBand="0" w:evenHBand="0" w:firstRowFirstColumn="0" w:firstRowLastColumn="0" w:lastRowFirstColumn="0" w:lastRowLastColumn="0"/>
+            <w:tcW w:w="1267" w:type="dxa"/>
+          </w:tcPr>
+          <w:p>
+            <w:pPr>
+              <w:rPr>
+                <w:rFonts w:ascii="Calibri" w:eastAsia="Calibri" w:hAnsi="Calibri" w:cs="Calibri"/>
+                <w:color w:val="595959"/>
+              </w:rPr>
+            </w:pPr>
+            <w:r>
+              <w:rPr>
+                <w:rFonts w:ascii="Calibri" w:eastAsia="Calibri" w:hAnsi="Calibri" w:cs="Calibri"/>
+                <w:color w:val="595959"/>
+              </w:rPr>
+              <w:t>Opción c)</w:t>
+            </w:r>
+          </w:p>
+        </w:tc>
+        <w:tc>
+          <w:tcPr>
+            <w:tcW w:w="6727" w:type="dxa"/>
+            <w:gridSpan w:val="2"/>
+            <w:shd w:val="clear" w:color="auto" w:fill="FFFFFF"/>
+          </w:tcPr>
+          <w:p>
+            <w:pPr>
+              <w:cnfStyle w:val="000000100000" w:firstRow="0" w:lastRow="0" w:firstColumn="0" w:lastColumn="0" w:oddVBand="0" w:evenVBand="0" w:oddHBand="1" w:evenHBand="0" w:firstRowFirstColumn="0" w:firstRowLastColumn="0" w:lastRowFirstColumn="0" w:lastRowLastColumn="0"/>
+              <w:rPr>
+                <w:rFonts w:ascii="Calibri" w:eastAsia="Calibri" w:hAnsi="Calibri" w:cs="Calibri"/>
+                <w:color w:val="auto"/>
+              </w:rPr>
+            </w:pPr>
+            <w:r>
+              <w:rPr>
+                <w:rFonts w:ascii="Calibri" w:eastAsia="Calibri" w:hAnsi="Calibri" w:cs="Calibri"/>
+                <w:i/>
+                <w:color w:val="auto"/>
+              </w:rPr>
+              <w:t>La venta de tarjetas de crédito</w:t>
+            </w:r>
+            <w:r>
+              <w:rPr>
+                <w:rFonts w:ascii="Calibri" w:eastAsia="Calibri" w:hAnsi="Calibri" w:cs="Calibri"/>
+                <w:i/>
+                <w:color w:val="auto"/>
+              </w:rPr>
+              <w:t>.</w:t>
+            </w:r>
+          </w:p>
+        </w:tc>
+        <w:tc>
+          <w:tcPr>
+            <w:tcW w:w="2160" w:type="dxa"/>
+            <w:shd w:val="clear" w:color="auto" w:fill="FFFFFF"/>
+          </w:tcPr>
+          <w:p>
+            <w:pPr>
+              <w:widowControl w:val="0"/>
+              <w:cnfStyle w:val="000000100000" w:firstRow="0" w:lastRow="0" w:firstColumn="0" w:lastColumn="0" w:oddVBand="0" w:evenVBand="0" w:oddHBand="1" w:evenHBand="0" w:firstRowFirstColumn="0" w:firstRowLastColumn="0" w:lastRowFirstColumn="0" w:lastRowLastColumn="0"/>
+              <w:rPr>
+                <w:rFonts w:ascii="Calibri" w:eastAsia="Calibri" w:hAnsi="Calibri" w:cs="Calibri"/>
+                <w:i/>
+                <w:color w:val="auto"/>
+              </w:rPr>
+            </w:pPr>
+          </w:p>
+        </w:tc>
+      </w:tr>
+      <w:tr>
+        <w:trPr>
+          <w:trHeight w:val="220"/>
+        </w:trPr>
+        <w:tc>
+          <w:tcPr>
+            <w:cnfStyle w:val="001000000000" w:firstRow="0" w:lastRow="0" w:firstColumn="1" w:lastColumn="0" w:oddVBand="0" w:evenVBand="0" w:oddHBand="0" w:evenHBand="0" w:firstRowFirstColumn="0" w:firstRowLastColumn="0" w:lastRowFirstColumn="0" w:lastRowLastColumn="0"/>
+            <w:tcW w:w="1267" w:type="dxa"/>
+          </w:tcPr>
+          <w:p>
+            <w:pPr>
+              <w:rPr>
+                <w:rFonts w:ascii="Calibri" w:eastAsia="Calibri" w:hAnsi="Calibri" w:cs="Calibri"/>
+                <w:color w:val="595959"/>
+              </w:rPr>
+            </w:pPr>
+            <w:r>
+              <w:rPr>
+                <w:rFonts w:ascii="Calibri" w:eastAsia="Calibri" w:hAnsi="Calibri" w:cs="Calibri"/>
+                <w:color w:val="595959"/>
+              </w:rPr>
+              <w:t>Opción d)</w:t>
+            </w:r>
+          </w:p>
+        </w:tc>
+        <w:tc>
+          <w:tcPr>
+            <w:tcW w:w="6727" w:type="dxa"/>
+            <w:gridSpan w:val="2"/>
+            <w:shd w:val="clear" w:color="auto" w:fill="FFFFFF"/>
+          </w:tcPr>
+          <w:p>
+            <w:pPr>
+              <w:cnfStyle w:val="000000000000" w:firstRow="0" w:lastRow="0" w:firstColumn="0" w:lastColumn="0" w:oddVBand="0" w:evenVBand="0" w:oddHBand="0" w:evenHBand="0" w:firstRowFirstColumn="0" w:firstRowLastColumn="0" w:lastRowFirstColumn="0" w:lastRowLastColumn="0"/>
+              <w:rPr>
+                <w:rFonts w:ascii="Calibri" w:eastAsia="Calibri" w:hAnsi="Calibri" w:cs="Calibri"/>
+                <w:color w:val="auto"/>
+              </w:rPr>
+            </w:pPr>
+            <w:r>
+              <w:rPr>
+                <w:rFonts w:ascii="Calibri" w:eastAsia="Calibri" w:hAnsi="Calibri" w:cs="Calibri"/>
+                <w:i/>
+                <w:color w:val="auto"/>
+              </w:rPr>
+              <w:t>La compra de calzado</w:t>
+            </w:r>
+            <w:r>
+              <w:rPr>
+                <w:rFonts w:ascii="Calibri" w:eastAsia="Calibri" w:hAnsi="Calibri" w:cs="Calibri"/>
+                <w:i/>
+                <w:color w:val="auto"/>
+              </w:rPr>
+              <w:t>.</w:t>
+            </w:r>
+          </w:p>
+        </w:tc>
+        <w:tc>
+          <w:tcPr>
+            <w:tcW w:w="2160" w:type="dxa"/>
+            <w:shd w:val="clear" w:color="auto" w:fill="FFFFFF"/>
+          </w:tcPr>
+          <w:p>
+            <w:pPr>
+              <w:widowControl w:val="0"/>
+              <w:cnfStyle w:val="000000000000" w:firstRow="0" w:lastRow="0" w:firstColumn="0" w:lastColumn="0" w:oddVBand="0" w:evenVBand="0" w:oddHBand="0" w:evenHBand="0" w:firstRowFirstColumn="0" w:firstRowLastColumn="0" w:lastRowFirstColumn="0" w:lastRowLastColumn="0"/>
+              <w:rPr>
+                <w:rFonts w:ascii="Calibri" w:eastAsia="Calibri" w:hAnsi="Calibri" w:cs="Calibri"/>
+                <w:i/>
+                <w:color w:val="FF0000"/>
+              </w:rPr>
+            </w:pPr>
+          </w:p>
+        </w:tc>
+      </w:tr>
+      <w:tr>
+        <w:trPr>
+          <w:cnfStyle w:val="000000100000" w:firstRow="0" w:lastRow="0" w:firstColumn="0" w:lastColumn="0" w:oddVBand="0" w:evenVBand="0" w:oddHBand="1" w:evenHBand="0" w:firstRowFirstColumn="0" w:firstRowLastColumn="0" w:lastRowFirstColumn="0" w:lastRowLastColumn="0"/>
+          <w:trHeight w:val="220"/>
+        </w:trPr>
+        <w:tc>
+          <w:tcPr>
+            <w:cnfStyle w:val="001000000000" w:firstRow="0" w:lastRow="0" w:firstColumn="1" w:lastColumn="0" w:oddVBand="0" w:evenVBand="0" w:oddHBand="0" w:evenHBand="0" w:firstRowFirstColumn="0" w:firstRowLastColumn="0" w:lastRowFirstColumn="0" w:lastRowLastColumn="0"/>
+            <w:tcW w:w="2534" w:type="dxa"/>
+            <w:gridSpan w:val="2"/>
+          </w:tcPr>
+          <w:p>
+            <w:pPr>
+              <w:rPr>
+                <w:rFonts w:ascii="Calibri" w:eastAsia="Calibri" w:hAnsi="Calibri" w:cs="Calibri"/>
+                <w:color w:val="595959"/>
+              </w:rPr>
+            </w:pPr>
+            <w:r>
+              <w:rPr>
+                <w:rFonts w:ascii="Calibri" w:eastAsia="Calibri" w:hAnsi="Calibri" w:cs="Calibri"/>
+                <w:color w:val="595959"/>
+              </w:rPr>
+              <w:lastRenderedPageBreak/>
+              <w:t>Comentario respuesta correcta</w:t>
+            </w:r>
+          </w:p>
+        </w:tc>
+        <w:tc>
+          <w:tcPr>
+            <w:tcW w:w="7620" w:type="dxa"/>
+            <w:gridSpan w:val="2"/>
+            <w:shd w:val="clear" w:color="auto" w:fill="FFFFFF"/>
+          </w:tcPr>
+          <w:p>
+            <w:pPr>
+              <w:cnfStyle w:val="000000100000" w:firstRow="0" w:lastRow="0" w:firstColumn="0" w:lastColumn="0" w:oddVBand="0" w:evenVBand="0" w:oddHBand="1" w:evenHBand="0" w:firstRowFirstColumn="0" w:firstRowLastColumn="0" w:lastRowFirstColumn="0" w:lastRowLastColumn="0"/>
+              <w:rPr>
+                <w:rFonts w:ascii="Calibri" w:eastAsia="Calibri" w:hAnsi="Calibri" w:cs="Calibri"/>
+                <w:bCs/>
+                <w:i/>
+                <w:color w:val="AEAAAA"/>
+              </w:rPr>
+            </w:pPr>
+            <w:r>
+              <w:rPr>
+                <w:rFonts w:ascii="Calibri" w:eastAsia="Calibri" w:hAnsi="Calibri" w:cs="Calibri"/>
+                <w:bCs/>
+                <w:i/>
+                <w:color w:val="auto"/>
+              </w:rPr>
+              <w:t xml:space="preserve">¡Muy bien! </w:t>
+            </w:r>
+            <w:r>
+              <w:rPr>
+                <w:rFonts w:ascii="Calibri" w:eastAsia="Calibri" w:hAnsi="Calibri" w:cs="Calibri"/>
+                <w:bCs/>
+                <w:i/>
+                <w:color w:val="auto"/>
+              </w:rPr>
+              <w:t>Este aspecto tiene que ver directamente con una amenaza presente dentro de la matriz DOFA.</w:t>
+            </w:r>
+          </w:p>
+        </w:tc>
+      </w:tr>
+      <w:tr>
+        <w:trPr>
+          <w:trHeight w:val="220"/>
+        </w:trPr>
+        <w:tc>
+          <w:tcPr>
+            <w:cnfStyle w:val="001000000000" w:firstRow="0" w:lastRow="0" w:firstColumn="1" w:lastColumn="0" w:oddVBand="0" w:evenVBand="0" w:oddHBand="0" w:evenHBand="0" w:firstRowFirstColumn="0" w:firstRowLastColumn="0" w:lastRowFirstColumn="0" w:lastRowLastColumn="0"/>
+            <w:tcW w:w="2534" w:type="dxa"/>
+            <w:gridSpan w:val="2"/>
+            <w:shd w:val="clear" w:color="auto" w:fill="FBE5D5"/>
+          </w:tcPr>
+          <w:p>
+            <w:pPr>
+              <w:rPr>
+                <w:rFonts w:ascii="Calibri" w:eastAsia="Calibri" w:hAnsi="Calibri" w:cs="Calibri"/>
+                <w:color w:val="595959"/>
+              </w:rPr>
+            </w:pPr>
+            <w:r>
+              <w:rPr>
+                <w:rFonts w:ascii="Calibri" w:eastAsia="Calibri" w:hAnsi="Calibri" w:cs="Calibri"/>
+                <w:color w:val="595959"/>
+              </w:rPr>
+              <w:t>Comentario respuesta incorrecta</w:t>
+            </w:r>
+          </w:p>
+        </w:tc>
+        <w:tc>
+          <w:tcPr>
+            <w:tcW w:w="7620" w:type="dxa"/>
+            <w:gridSpan w:val="2"/>
+            <w:shd w:val="clear" w:color="auto" w:fill="FFFFFF"/>
+          </w:tcPr>
+          <w:p>
+            <w:pPr>
+              <w:cnfStyle w:val="000000000000" w:firstRow="0" w:lastRow="0" w:firstColumn="0" w:lastColumn="0" w:oddVBand="0" w:evenVBand="0" w:oddHBand="0" w:evenHBand="0" w:firstRowFirstColumn="0" w:firstRowLastColumn="0" w:lastRowFirstColumn="0" w:lastRowLastColumn="0"/>
+              <w:rPr>
+                <w:rFonts w:ascii="Calibri" w:eastAsia="Calibri" w:hAnsi="Calibri" w:cs="Calibri"/>
+                <w:bCs/>
+                <w:i/>
+                <w:color w:val="auto"/>
+              </w:rPr>
+            </w:pPr>
+            <w:r>
+              <w:rPr>
+                <w:rFonts w:ascii="Calibri" w:eastAsia="Calibri" w:hAnsi="Calibri" w:cs="Calibri"/>
+                <w:bCs/>
+                <w:i/>
+                <w:color w:val="auto"/>
+              </w:rPr>
+              <w:t>Respuesta incorrecta, revise nuevamente el contenido del componente formativo.</w:t>
+            </w:r>
+          </w:p>
+          <w:p>
+            <w:pPr>
+              <w:cnfStyle w:val="000000000000" w:firstRow="0" w:lastRow="0" w:firstColumn="0" w:lastColumn="0" w:oddVBand="0" w:evenVBand="0" w:oddHBand="0" w:evenHBand="0" w:firstRowFirstColumn="0" w:firstRowLastColumn="0" w:lastRowFirstColumn="0" w:lastRowLastColumn="0"/>
+              <w:rPr>
+                <w:rFonts w:ascii="Calibri" w:eastAsia="Calibri" w:hAnsi="Calibri" w:cs="Calibri"/>
+                <w:bCs/>
+                <w:i/>
+                <w:color w:val="auto"/>
+              </w:rPr>
+            </w:pPr>
+          </w:p>
+          <w:p>
+            <w:pPr>
+              <w:cnfStyle w:val="000000000000" w:firstRow="0" w:lastRow="0" w:firstColumn="0" w:lastColumn="0" w:oddVBand="0" w:evenVBand="0" w:oddHBand="0" w:evenHBand="0" w:firstRowFirstColumn="0" w:firstRowLastColumn="0" w:lastRowFirstColumn="0" w:lastRowLastColumn="0"/>
+              <w:rPr>
+                <w:rFonts w:ascii="Calibri" w:eastAsia="Calibri" w:hAnsi="Calibri" w:cs="Calibri"/>
+                <w:bCs/>
+                <w:i/>
+                <w:color w:val="AEAAAA"/>
+              </w:rPr>
+            </w:pPr>
+          </w:p>
+        </w:tc>
+      </w:tr>
+      <w:tr>
+        <w:trPr>
+          <w:cnfStyle w:val="000000100000" w:firstRow="0" w:lastRow="0" w:firstColumn="0" w:lastColumn="0" w:oddVBand="0" w:evenVBand="0" w:oddHBand="1" w:evenHBand="0" w:firstRowFirstColumn="0" w:firstRowLastColumn="0" w:lastRowFirstColumn="0" w:lastRowLastColumn="0"/>
+          <w:trHeight w:val="220"/>
+        </w:trPr>
+        <w:tc>
+          <w:tcPr>
+            <w:cnfStyle w:val="001000000000" w:firstRow="0" w:lastRow="0" w:firstColumn="1" w:lastColumn="0" w:oddVBand="0" w:evenVBand="0" w:oddHBand="0" w:evenHBand="0" w:firstRowFirstColumn="0" w:firstRowLastColumn="0" w:lastRowFirstColumn="0" w:lastRowLastColumn="0"/>
+            <w:tcW w:w="2534" w:type="dxa"/>
+            <w:gridSpan w:val="2"/>
+          </w:tcPr>
+          <w:p>
+            <w:pPr>
+              <w:rPr>
+                <w:rFonts w:ascii="Calibri" w:eastAsia="Calibri" w:hAnsi="Calibri" w:cs="Calibri"/>
+                <w:color w:val="595959"/>
+              </w:rPr>
+            </w:pPr>
+          </w:p>
+        </w:tc>
+        <w:tc>
+          <w:tcPr>
+            <w:tcW w:w="7620" w:type="dxa"/>
+            <w:gridSpan w:val="2"/>
+            <w:shd w:val="clear" w:color="auto" w:fill="FFFFFF"/>
+          </w:tcPr>
+          <w:p>
+            <w:pPr>
+              <w:cnfStyle w:val="000000100000" w:firstRow="0" w:lastRow="0" w:firstColumn="0" w:lastColumn="0" w:oddVBand="0" w:evenVBand="0" w:oddHBand="1" w:evenHBand="0" w:firstRowFirstColumn="0" w:firstRowLastColumn="0" w:lastRowFirstColumn="0" w:lastRowLastColumn="0"/>
+              <w:rPr>
+                <w:rFonts w:ascii="Calibri" w:eastAsia="Calibri" w:hAnsi="Calibri" w:cs="Calibri"/>
+                <w:bCs/>
+                <w:i/>
+              </w:rPr>
+            </w:pPr>
+          </w:p>
+        </w:tc>
+      </w:tr>
+      <w:tr>
+        <w:trPr>
+          <w:trHeight w:val="220"/>
+        </w:trPr>
+        <w:tc>
+          <w:tcPr>
+            <w:cnfStyle w:val="001000000000" w:firstRow="0" w:lastRow="0" w:firstColumn="1" w:lastColumn="0" w:oddVBand="0" w:evenVBand="0" w:oddHBand="0" w:evenHBand="0" w:firstRowFirstColumn="0" w:firstRowLastColumn="0" w:lastRowFirstColumn="0" w:lastRowLastColumn="0"/>
+            <w:tcW w:w="10154" w:type="dxa"/>
+            <w:gridSpan w:val="4"/>
+            <w:shd w:val="clear" w:color="auto" w:fill="FFD966"/>
+          </w:tcPr>
+          <w:p>
+            <w:pPr>
+              <w:widowControl w:val="0"/>
+              <w:jc w:val="center"/>
+              <w:rPr>
+                <w:rFonts w:ascii="Calibri" w:eastAsia="Calibri" w:hAnsi="Calibri" w:cs="Calibri"/>
+                <w:color w:val="595959"/>
+              </w:rPr>
+            </w:pPr>
+            <w:r>
+              <w:rPr>
+                <w:rFonts w:ascii="Calibri" w:eastAsia="Calibri" w:hAnsi="Calibri" w:cs="Calibri"/>
+                <w:color w:val="595959"/>
+              </w:rPr>
+              <w:t>MENSAJE FINAL ACTIVIDAD</w:t>
+            </w:r>
+          </w:p>
+        </w:tc>
+      </w:tr>
+      <w:tr>
+        <w:trPr>
+          <w:cnfStyle w:val="000000100000" w:firstRow="0" w:lastRow="0" w:firstColumn="0" w:lastColumn="0" w:oddVBand="0" w:evenVBand="0" w:oddHBand="1" w:evenHBand="0" w:firstRowFirstColumn="0" w:firstRowLastColumn="0" w:lastRowFirstColumn="0" w:lastRowLastColumn="0"/>
+          <w:trHeight w:val="220"/>
+        </w:trPr>
+        <w:tc>
+          <w:tcPr>
+            <w:cnfStyle w:val="001000000000" w:firstRow="0" w:lastRow="0" w:firstColumn="1" w:lastColumn="0" w:oddVBand="0" w:evenVBand="0" w:oddHBand="0" w:evenHBand="0" w:firstRowFirstColumn="0" w:firstRowLastColumn="0" w:lastRowFirstColumn="0" w:lastRowLastColumn="0"/>
+            <w:tcW w:w="2534" w:type="dxa"/>
+            <w:gridSpan w:val="2"/>
+          </w:tcPr>
+          <w:p>
+            <w:pPr>
+              <w:widowControl w:val="0"/>
+              <w:rPr>
+                <w:rFonts w:ascii="Calibri" w:eastAsia="Calibri" w:hAnsi="Calibri" w:cs="Calibri"/>
+                <w:color w:val="595959"/>
+              </w:rPr>
+            </w:pPr>
+            <w:r>
+              <w:rPr>
+                <w:rFonts w:ascii="Calibri" w:eastAsia="Calibri" w:hAnsi="Calibri" w:cs="Calibri"/>
+                <w:color w:val="595959"/>
+              </w:rPr>
+              <w:t>Mensaje cuando supera el 70% de respuestas correctas</w:t>
+            </w:r>
+          </w:p>
+        </w:tc>
+        <w:tc>
+          <w:tcPr>
+            <w:tcW w:w="7620" w:type="dxa"/>
+            <w:gridSpan w:val="2"/>
+            <w:shd w:val="clear" w:color="auto" w:fill="auto"/>
+          </w:tcPr>
+          <w:p>
+            <w:pPr>
+              <w:spacing w:line="276" w:lineRule="auto"/>
+              <w:cnfStyle w:val="000000100000" w:firstRow="0" w:lastRow="0" w:firstColumn="0" w:lastColumn="0" w:oddVBand="0" w:evenVBand="0" w:oddHBand="1" w:evenHBand="0" w:firstRowFirstColumn="0" w:firstRowLastColumn="0" w:lastRowFirstColumn="0" w:lastRowLastColumn="0"/>
+              <w:rPr>
+                <w:rFonts w:ascii="Calibri" w:eastAsia="Calibri" w:hAnsi="Calibri" w:cs="Calibri"/>
+                <w:i/>
+                <w:color w:val="000000"/>
+              </w:rPr>
+            </w:pPr>
+            <w:r>
+              <w:rPr>
+                <w:rFonts w:ascii="Calibri" w:eastAsia="Calibri" w:hAnsi="Calibri" w:cs="Calibri"/>
+                <w:i/>
+                <w:color w:val="000000"/>
+              </w:rPr>
+              <w:t>¡</w:t>
+            </w:r>
+            <w:r>
+              <w:rPr>
+                <w:rFonts w:ascii="Calibri" w:eastAsia="Calibri" w:hAnsi="Calibri" w:cs="Calibri"/>
+                <w:i/>
+                <w:color w:val="000000"/>
+              </w:rPr>
+              <w:t>Felicitaciones</w:t>
+            </w:r>
+            <w:r>
+              <w:rPr>
+                <w:rFonts w:ascii="Calibri" w:eastAsia="Calibri" w:hAnsi="Calibri" w:cs="Calibri"/>
+                <w:i/>
+                <w:color w:val="000000"/>
+              </w:rPr>
+              <w:t xml:space="preserve">! </w:t>
+            </w:r>
+            <w:r>
+              <w:rPr>
+                <w:rFonts w:ascii="Calibri" w:eastAsia="Calibri" w:hAnsi="Calibri" w:cs="Calibri"/>
+                <w:i/>
+                <w:color w:val="000000"/>
+              </w:rPr>
+              <w:t>H</w:t>
+            </w:r>
+            <w:r>
+              <w:rPr>
+                <w:rFonts w:ascii="Calibri" w:eastAsia="Calibri" w:hAnsi="Calibri" w:cs="Calibri"/>
+                <w:i/>
+                <w:color w:val="000000"/>
+              </w:rPr>
+              <w:t>a superado la actividad</w:t>
+            </w:r>
+            <w:r>
+              <w:rPr>
+                <w:rFonts w:ascii="Calibri" w:eastAsia="Calibri" w:hAnsi="Calibri" w:cs="Calibri"/>
+                <w:i/>
+                <w:color w:val="000000"/>
+              </w:rPr>
+              <w:t>, demostrando que posee</w:t>
+            </w:r>
+            <w:r>
+              <w:rPr>
+                <w:rFonts w:ascii="Calibri" w:eastAsia="Calibri" w:hAnsi="Calibri" w:cs="Calibri"/>
+                <w:i/>
+                <w:color w:val="000000"/>
+              </w:rPr>
+              <w:t xml:space="preserve"> </w:t>
+            </w:r>
+            <w:r>
+              <w:rPr>
+                <w:rFonts w:ascii="Calibri" w:eastAsia="Calibri" w:hAnsi="Calibri" w:cs="Calibri"/>
+                <w:i/>
+                <w:color w:val="000000"/>
+              </w:rPr>
+              <w:t xml:space="preserve">conocimientos </w:t>
+            </w:r>
+            <w:r>
+              <w:rPr>
+                <w:rFonts w:ascii="Calibri" w:eastAsia="Calibri" w:hAnsi="Calibri" w:cs="Calibri"/>
+                <w:i/>
+                <w:color w:val="000000"/>
+              </w:rPr>
+              <w:t xml:space="preserve">sólidos sobre </w:t>
+            </w:r>
+            <w:r>
+              <w:rPr>
+                <w:rFonts w:ascii="Calibri" w:eastAsia="Calibri" w:hAnsi="Calibri" w:cs="Calibri"/>
+                <w:i/>
+                <w:color w:val="000000"/>
+              </w:rPr>
+              <w:t xml:space="preserve">la temática tratada en </w:t>
+            </w:r>
+            <w:r>
+              <w:rPr>
+                <w:rFonts w:ascii="Calibri" w:eastAsia="Calibri" w:hAnsi="Calibri" w:cs="Calibri"/>
+                <w:i/>
+                <w:color w:val="000000"/>
+              </w:rPr>
+              <w:t>el componente formativo.</w:t>
+            </w:r>
+          </w:p>
+          <w:p>
+            <w:pPr>
+              <w:cnfStyle w:val="000000100000" w:firstRow="0" w:lastRow="0" w:firstColumn="0" w:lastColumn="0" w:oddVBand="0" w:evenVBand="0" w:oddHBand="1" w:evenHBand="0" w:firstRowFirstColumn="0" w:firstRowLastColumn="0" w:lastRowFirstColumn="0" w:lastRowLastColumn="0"/>
+              <w:rPr>
+                <w:rFonts w:ascii="Calibri" w:eastAsia="Calibri" w:hAnsi="Calibri" w:cs="Calibri"/>
+                <w:b/>
+                <w:i/>
+                <w:color w:val="AEAAAA"/>
+                <w:sz w:val="20"/>
+                <w:szCs w:val="20"/>
+              </w:rPr>
+            </w:pPr>
+          </w:p>
+        </w:tc>
+      </w:tr>
+      <w:tr>
+        <w:trPr>
+          <w:trHeight w:val="220"/>
+        </w:trPr>
+        <w:tc>
+          <w:tcPr>
+            <w:cnfStyle w:val="001000000000" w:firstRow="0" w:lastRow="0" w:firstColumn="1" w:lastColumn="0" w:oddVBand="0" w:evenVBand="0" w:oddHBand="0" w:evenHBand="0" w:firstRowFirstColumn="0" w:firstRowLastColumn="0" w:lastRowFirstColumn="0" w:lastRowLastColumn="0"/>
+            <w:tcW w:w="2534" w:type="dxa"/>
+            <w:gridSpan w:val="2"/>
+          </w:tcPr>
+          <w:p>
+            <w:pPr>
+              <w:widowControl w:val="0"/>
               <w:rPr>
                 <w:rFonts w:ascii="Calibri" w:eastAsia="Calibri" w:hAnsi="Calibri" w:cs="Calibri"/>
                 <w:color w:val="595959"/>
@@ -4213,7 +6667,7 @@
           </w:tcPr>
           <w:p>
             <w:pPr>
-              <w:cnfStyle w:val="000000100000" w:firstRow="0" w:lastRow="0" w:firstColumn="0" w:lastColumn="0" w:oddVBand="0" w:evenVBand="0" w:oddHBand="1" w:evenHBand="0" w:firstRowFirstColumn="0" w:firstRowLastColumn="0" w:lastRowFirstColumn="0" w:lastRowLastColumn="0"/>
+              <w:cnfStyle w:val="000000000000" w:firstRow="0" w:lastRow="0" w:firstColumn="0" w:lastColumn="0" w:oddVBand="0" w:evenVBand="0" w:oddHBand="0" w:evenHBand="0" w:firstRowFirstColumn="0" w:firstRowLastColumn="0" w:lastRowFirstColumn="0" w:lastRowLastColumn="0"/>
               <w:rPr>
                 <w:rFonts w:ascii="Calibri" w:eastAsia="Calibri" w:hAnsi="Calibri" w:cs="Calibri"/>
                 <w:i/>
@@ -4567,7 +7021,7 @@
                 <w:b/>
                 <w:color w:val="595959"/>
               </w:rPr>
-              <w:t>Septiembre</w:t>
+              <w:t>Octubre</w:t>
             </w:r>
             <w:r>
               <w:rPr>
@@ -4795,7 +7249,7 @@
             </wp:anchor>
           </w:drawing>
         </mc:Choice>
-        <mc:Fallback xmlns:sl="http://schemas.openxmlformats.org/schemaLibrary/2006/main" xmlns:a="http://schemas.openxmlformats.org/drawingml/2006/main" xmlns:pic="http://schemas.openxmlformats.org/drawingml/2006/picture" xmlns:c="http://schemas.openxmlformats.org/drawingml/2006/chart" xmlns:lc="http://schemas.openxmlformats.org/drawingml/2006/lockedCanvas" xmlns:dgm="http://schemas.openxmlformats.org/drawingml/2006/diagram">
+        <mc:Fallback xmlns:dgm="http://schemas.openxmlformats.org/drawingml/2006/diagram" xmlns:lc="http://schemas.openxmlformats.org/drawingml/2006/lockedCanvas" xmlns:c="http://schemas.openxmlformats.org/drawingml/2006/chart" xmlns:pic="http://schemas.openxmlformats.org/drawingml/2006/picture" xmlns:a="http://schemas.openxmlformats.org/drawingml/2006/main" xmlns:sl="http://schemas.openxmlformats.org/schemaLibrary/2006/main">
           <w:drawing>
             <wp:anchor allowOverlap="1" behindDoc="0" distB="45720" distT="45720" distL="114300" distR="114300" hidden="0" layoutInCell="1" locked="0" relativeHeight="0" simplePos="0">
               <wp:simplePos x="0" y="0"/>
@@ -6102,26 +8556,6 @@
 </file>
 
 <file path=customXml/item1.xml><?xml version="1.0" encoding="utf-8"?>
-<p:properties xmlns:p="http://schemas.microsoft.com/office/2006/metadata/properties" xmlns:xsi="http://www.w3.org/2001/XMLSchema-instance" xmlns:pc="http://schemas.microsoft.com/office/infopath/2007/PartnerControls">
-  <documentManagement>
-    <TaxCatchAll xmlns="cb45339b-ced9-4d0d-8f64-77573914d53b" xsi:nil="true"/>
-    <lcf76f155ced4ddcb4097134ff3c332f xmlns="43a3ca16-9c26-4813-b83f-4aec9927b43f">
-      <Terms xmlns="http://schemas.microsoft.com/office/infopath/2007/PartnerControls"/>
-    </lcf76f155ced4ddcb4097134ff3c332f>
-  </documentManagement>
-</p:properties>
-</file>
-
-<file path=customXml/item2.xml><?xml version="1.0" encoding="utf-8"?>
-<?mso-contentType ?>
-<FormTemplates xmlns="http://schemas.microsoft.com/sharepoint/v3/contenttype/forms">
-  <Display>DocumentLibraryForm</Display>
-  <Edit>DocumentLibraryForm</Edit>
-  <New>DocumentLibraryForm</New>
-</FormTemplates>
-</file>
-
-<file path=customXml/item3.xml><?xml version="1.0" encoding="utf-8"?>
 <ct:contentTypeSchema xmlns:ct="http://schemas.microsoft.com/office/2006/metadata/contentType" xmlns:ma="http://schemas.microsoft.com/office/2006/metadata/properties/metaAttributes" ct:_="" ma:_="" ma:contentTypeName="Documento" ma:contentTypeID="0x01010049282E1EDBE9234EA9E6D38F720E265F" ma:contentTypeVersion="15" ma:contentTypeDescription="Crear nuevo documento." ma:contentTypeScope="" ma:versionID="b31c7aa9eaf043a08b87120b3c4916e3">
   <xsd:schema xmlns:xsd="http://www.w3.org/2001/XMLSchema" xmlns:xs="http://www.w3.org/2001/XMLSchema" xmlns:p="http://schemas.microsoft.com/office/2006/metadata/properties" xmlns:ns2="cb45339b-ced9-4d0d-8f64-77573914d53b" xmlns:ns3="43a3ca16-9c26-4813-b83f-4aec9927b43f" targetNamespace="http://schemas.microsoft.com/office/2006/metadata/properties" ma:root="true" ma:fieldsID="3533d065b04d75c457075bc55f1f5315" ns2:_="" ns3:_="">
     <xsd:import namespace="cb45339b-ced9-4d0d-8f64-77573914d53b"/>
@@ -6356,26 +8790,27 @@
 </ct:contentTypeSchema>
 </file>
 
-<file path=customXml/itemProps1.xml><?xml version="1.0" encoding="utf-8"?>
-<ds:datastoreItem xmlns:ds="http://schemas.openxmlformats.org/officeDocument/2006/customXml" ds:itemID="{A6FEBA57-132D-4926-8E89-C5AC1B2D44B2}">
-  <ds:schemaRefs>
-    <ds:schemaRef ds:uri="http://schemas.microsoft.com/office/2006/metadata/properties"/>
-    <ds:schemaRef ds:uri="http://schemas.microsoft.com/office/infopath/2007/PartnerControls"/>
-    <ds:schemaRef ds:uri="cb45339b-ced9-4d0d-8f64-77573914d53b"/>
-    <ds:schemaRef ds:uri="43a3ca16-9c26-4813-b83f-4aec9927b43f"/>
-  </ds:schemaRefs>
-</ds:datastoreItem>
+<file path=customXml/item2.xml><?xml version="1.0" encoding="utf-8"?>
+<?mso-contentType ?>
+<FormTemplates xmlns="http://schemas.microsoft.com/sharepoint/v3/contenttype/forms">
+  <Display>DocumentLibraryForm</Display>
+  <Edit>DocumentLibraryForm</Edit>
+  <New>DocumentLibraryForm</New>
+</FormTemplates>
 </file>
 
-<file path=customXml/itemProps2.xml><?xml version="1.0" encoding="utf-8"?>
-<ds:datastoreItem xmlns:ds="http://schemas.openxmlformats.org/officeDocument/2006/customXml" ds:itemID="{12E38CA8-CD34-4739-B6DB-185C130A0584}">
-  <ds:schemaRefs>
-    <ds:schemaRef ds:uri="http://schemas.microsoft.com/sharepoint/v3/contenttype/forms"/>
-  </ds:schemaRefs>
-</ds:datastoreItem>
+<file path=customXml/item3.xml><?xml version="1.0" encoding="utf-8"?>
+<p:properties xmlns:p="http://schemas.microsoft.com/office/2006/metadata/properties" xmlns:xsi="http://www.w3.org/2001/XMLSchema-instance" xmlns:pc="http://schemas.microsoft.com/office/infopath/2007/PartnerControls">
+  <documentManagement>
+    <TaxCatchAll xmlns="cb45339b-ced9-4d0d-8f64-77573914d53b" xsi:nil="true"/>
+    <lcf76f155ced4ddcb4097134ff3c332f xmlns="43a3ca16-9c26-4813-b83f-4aec9927b43f">
+      <Terms xmlns="http://schemas.microsoft.com/office/infopath/2007/PartnerControls"/>
+    </lcf76f155ced4ddcb4097134ff3c332f>
+  </documentManagement>
+</p:properties>
 </file>
 
-<file path=customXml/itemProps3.xml><?xml version="1.0" encoding="utf-8"?>
+<file path=customXml/itemProps1.xml><?xml version="1.0" encoding="utf-8"?>
 <ds:datastoreItem xmlns:ds="http://schemas.openxmlformats.org/officeDocument/2006/customXml" ds:itemID="{3919CA5F-8038-4C82-BFEC-8AC671F772EC}">
   <ds:schemaRefs>
     <ds:schemaRef ds:uri="http://schemas.microsoft.com/office/2006/metadata/contentType"/>
@@ -6392,4 +8827,23 @@
     <ds:schemaRef ds:uri="http://schemas.microsoft.com/internal/obd"/>
   </ds:schemaRefs>
 </ds:datastoreItem>
+</file>
+
+<file path=customXml/itemProps2.xml><?xml version="1.0" encoding="utf-8"?>
+<ds:datastoreItem xmlns:ds="http://schemas.openxmlformats.org/officeDocument/2006/customXml" ds:itemID="{12E38CA8-CD34-4739-B6DB-185C130A0584}">
+  <ds:schemaRefs>
+    <ds:schemaRef ds:uri="http://schemas.microsoft.com/sharepoint/v3/contenttype/forms"/>
+  </ds:schemaRefs>
+</ds:datastoreItem>
+</file>
+
+<file path=customXml/itemProps3.xml><?xml version="1.0" encoding="utf-8"?>
+<ds:datastoreItem xmlns:ds="http://schemas.openxmlformats.org/officeDocument/2006/customXml" ds:itemID="{A6FEBA57-132D-4926-8E89-C5AC1B2D44B2}">
+  <ds:schemaRefs>
+    <ds:schemaRef ds:uri="http://schemas.microsoft.com/office/2006/metadata/properties"/>
+    <ds:schemaRef ds:uri="http://schemas.microsoft.com/office/infopath/2007/PartnerControls"/>
+    <ds:schemaRef ds:uri="cb45339b-ced9-4d0d-8f64-77573914d53b"/>
+    <ds:schemaRef ds:uri="43a3ca16-9c26-4813-b83f-4aec9927b43f"/>
+  </ds:schemaRefs>
+</ds:datastoreItem>
 </file>